--- a/Breast Cancer Prediction Project - Report.docx
+++ b/Breast Cancer Prediction Project - Report.docx
@@ -1,6 +1,6 @@
 
 <file path=word/document.xml><?xml version="1.0" encoding="utf-8"?>
-<w:document xmlns:wpc="http://schemas.microsoft.com/office/word/2010/wordprocessingCanvas" xmlns:cx="http://schemas.microsoft.com/office/drawing/2014/chartex" xmlns:cx1="http://schemas.microsoft.com/office/drawing/2015/9/8/chartex" xmlns:cx2="http://schemas.microsoft.com/office/drawing/2015/10/21/chartex" xmlns:cx3="http://schemas.microsoft.com/office/drawing/2016/5/9/chartex" xmlns:cx4="http://schemas.microsoft.com/office/drawing/2016/5/10/chartex" xmlns:cx5="http://schemas.microsoft.com/office/drawing/2016/5/11/chartex" xmlns:cx6="http://schemas.microsoft.com/office/drawing/2016/5/12/chartex" xmlns:cx7="http://schemas.microsoft.com/office/drawing/2016/5/13/chartex" xmlns:cx8="http://schemas.microsoft.com/office/drawing/2016/5/14/chartex" xmlns:mc="http://schemas.openxmlformats.org/markup-compatibility/2006" xmlns:aink="http://schemas.microsoft.com/office/drawing/2016/ink" xmlns:am3d="http://schemas.microsoft.com/office/drawing/2017/model3d" xmlns:o="urn:schemas-microsoft-com:office:office" xmlns:r="http://schemas.openxmlformats.org/officeDocument/2006/relationships" xmlns:m="http://schemas.openxmlformats.org/officeDocument/2006/math" xmlns:v="urn:schemas-microsoft-com:vml" xmlns:wp14="http://schemas.microsoft.com/office/word/2010/wordprocessingDrawing" xmlns:wp="http://schemas.openxmlformats.org/drawingml/2006/wordprocessingDrawing" xmlns:w10="urn:schemas-microsoft-com:office:word" xmlns:w="http://schemas.openxmlformats.org/wordprocessingml/2006/main" xmlns:w14="http://schemas.microsoft.com/office/word/2010/wordml" xmlns:w15="http://schemas.microsoft.com/office/word/2012/wordml" xmlns:w16cex="http://schemas.microsoft.com/office/word/2018/wordml/cex" xmlns:w16cid="http://schemas.microsoft.com/office/word/2016/wordml/cid" xmlns:w16="http://schemas.microsoft.com/office/word/2018/wordml" xmlns:w16sdtdh="http://schemas.microsoft.com/office/word/2020/wordml/sdtdatahash" xmlns:w16se="http://schemas.microsoft.com/office/word/2015/wordml/symex" xmlns:wpg="http://schemas.microsoft.com/office/word/2010/wordprocessingGroup" xmlns:wpi="http://schemas.microsoft.com/office/word/2010/wordprocessingInk" xmlns:wne="http://schemas.microsoft.com/office/word/2006/wordml" xmlns:wps="http://schemas.microsoft.com/office/word/2010/wordprocessingShape" mc:Ignorable="w14 w15 w16se w16cid w16 w16cex w16sdtdh wp14">
+<w:document xmlns:wpc="http://schemas.microsoft.com/office/word/2010/wordprocessingCanvas" xmlns:cx="http://schemas.microsoft.com/office/drawing/2014/chartex" xmlns:cx1="http://schemas.microsoft.com/office/drawing/2015/9/8/chartex" xmlns:cx2="http://schemas.microsoft.com/office/drawing/2015/10/21/chartex" xmlns:cx3="http://schemas.microsoft.com/office/drawing/2016/5/9/chartex" xmlns:cx4="http://schemas.microsoft.com/office/drawing/2016/5/10/chartex" xmlns:cx5="http://schemas.microsoft.com/office/drawing/2016/5/11/chartex" xmlns:cx6="http://schemas.microsoft.com/office/drawing/2016/5/12/chartex" xmlns:cx7="http://schemas.microsoft.com/office/drawing/2016/5/13/chartex" xmlns:cx8="http://schemas.microsoft.com/office/drawing/2016/5/14/chartex" xmlns:mc="http://schemas.openxmlformats.org/markup-compatibility/2006" xmlns:aink="http://schemas.microsoft.com/office/drawing/2016/ink" xmlns:am3d="http://schemas.microsoft.com/office/drawing/2017/model3d" xmlns:o="urn:schemas-microsoft-com:office:office" xmlns:oel="http://schemas.microsoft.com/office/2019/extlst" xmlns:r="http://schemas.openxmlformats.org/officeDocument/2006/relationships" xmlns:m="http://schemas.openxmlformats.org/officeDocument/2006/math" xmlns:v="urn:schemas-microsoft-com:vml" xmlns:wp14="http://schemas.microsoft.com/office/word/2010/wordprocessingDrawing" xmlns:wp="http://schemas.openxmlformats.org/drawingml/2006/wordprocessingDrawing" xmlns:w10="urn:schemas-microsoft-com:office:word" xmlns:w="http://schemas.openxmlformats.org/wordprocessingml/2006/main" xmlns:w14="http://schemas.microsoft.com/office/word/2010/wordml" xmlns:w15="http://schemas.microsoft.com/office/word/2012/wordml" xmlns:w16cex="http://schemas.microsoft.com/office/word/2018/wordml/cex" xmlns:w16cid="http://schemas.microsoft.com/office/word/2016/wordml/cid" xmlns:w16="http://schemas.microsoft.com/office/word/2018/wordml" xmlns:w16sdtdh="http://schemas.microsoft.com/office/word/2020/wordml/sdtdatahash" xmlns:w16se="http://schemas.microsoft.com/office/word/2015/wordml/symex" xmlns:wpg="http://schemas.microsoft.com/office/word/2010/wordprocessingGroup" xmlns:wpi="http://schemas.microsoft.com/office/word/2010/wordprocessingInk" xmlns:wne="http://schemas.microsoft.com/office/word/2006/wordml" xmlns:wps="http://schemas.microsoft.com/office/word/2010/wordprocessingShape" mc:Ignorable="w14 w15 w16se w16cid w16 w16cex w16sdtdh wp14">
   <w:body>
     <w:p>
       <w:pPr>
@@ -59,7 +59,29 @@
           <w:highlight w:val="white"/>
           <w:u w:val="single"/>
         </w:rPr>
-        <w:t>Breast Cancer Prediction using Data Mining.</w:t>
+        <w:t xml:space="preserve">Breast Cancer Prediction using </w:t>
+      </w:r>
+      <w:r>
+        <w:rPr>
+          <w:rFonts w:cstheme="minorHAnsi"/>
+          <w:color w:val="111111"/>
+          <w:sz w:val="24"/>
+          <w:szCs w:val="24"/>
+          <w:highlight w:val="white"/>
+          <w:u w:val="single"/>
+        </w:rPr>
+        <w:t>Machine Learning</w:t>
+      </w:r>
+      <w:r>
+        <w:rPr>
+          <w:rFonts w:cstheme="minorHAnsi"/>
+          <w:color w:val="111111"/>
+          <w:sz w:val="24"/>
+          <w:szCs w:val="24"/>
+          <w:highlight w:val="white"/>
+          <w:u w:val="single"/>
+        </w:rPr>
+        <w:t>.</w:t>
       </w:r>
     </w:p>
     <w:p>
@@ -82,7 +104,27 @@
           <w:szCs w:val="24"/>
           <w:highlight w:val="white"/>
         </w:rPr>
-        <w:t>In 2020, approximately 2.3 million women were diagnosed with breast cancer with a mortality rate of ~30%. According to the last 5 years' records, this has become the world's most prevalent cancer. Based on the above facts, effective breast cancer prediction using data mining methods can help reduce the mortality rate, prevent cancer proliferating into later severe stages as well as curation of the affected people. The objective of this project is to identify an approximately accurate model to predict the incidence of breast cancer based on various patients' clinical records.</w:t>
+        <w:t xml:space="preserve">In 2020, approximately 2.3 million women were diagnosed with breast cancer with a mortality rate of ~30%. According to the last 5 years' records, this has become the world's most prevalent cancer. Based on the above facts, effective breast cancer prediction using </w:t>
+      </w:r>
+      <w:r>
+        <w:rPr>
+          <w:rFonts w:cstheme="minorHAnsi"/>
+          <w:color w:val="111111"/>
+          <w:sz w:val="24"/>
+          <w:szCs w:val="24"/>
+          <w:highlight w:val="white"/>
+        </w:rPr>
+        <w:t>machine learning</w:t>
+      </w:r>
+      <w:r>
+        <w:rPr>
+          <w:rFonts w:cstheme="minorHAnsi"/>
+          <w:color w:val="111111"/>
+          <w:sz w:val="24"/>
+          <w:szCs w:val="24"/>
+          <w:highlight w:val="white"/>
+        </w:rPr>
+        <w:t xml:space="preserve"> methods can help reduce the mortality rate, prevent cancer proliferating into later severe stages as well as curation of the affected people. The objective of this project is to identify an approximately accurate model to predict the incidence of breast cancer based on various patients' clinical records.</w:t>
       </w:r>
     </w:p>
     <w:p>
@@ -5741,7 +5783,7 @@
 </file>
 
 <file path=word/numbering.xml><?xml version="1.0" encoding="utf-8"?>
-<w:numbering xmlns:wpc="http://schemas.microsoft.com/office/word/2010/wordprocessingCanvas" xmlns:cx="http://schemas.microsoft.com/office/drawing/2014/chartex" xmlns:cx1="http://schemas.microsoft.com/office/drawing/2015/9/8/chartex" xmlns:cx2="http://schemas.microsoft.com/office/drawing/2015/10/21/chartex" xmlns:cx3="http://schemas.microsoft.com/office/drawing/2016/5/9/chartex" xmlns:cx4="http://schemas.microsoft.com/office/drawing/2016/5/10/chartex" xmlns:cx5="http://schemas.microsoft.com/office/drawing/2016/5/11/chartex" xmlns:cx6="http://schemas.microsoft.com/office/drawing/2016/5/12/chartex" xmlns:cx7="http://schemas.microsoft.com/office/drawing/2016/5/13/chartex" xmlns:cx8="http://schemas.microsoft.com/office/drawing/2016/5/14/chartex" xmlns:mc="http://schemas.openxmlformats.org/markup-compatibility/2006" xmlns:aink="http://schemas.microsoft.com/office/drawing/2016/ink" xmlns:am3d="http://schemas.microsoft.com/office/drawing/2017/model3d" xmlns:o="urn:schemas-microsoft-com:office:office" xmlns:r="http://schemas.openxmlformats.org/officeDocument/2006/relationships" xmlns:m="http://schemas.openxmlformats.org/officeDocument/2006/math" xmlns:v="urn:schemas-microsoft-com:vml" xmlns:wp14="http://schemas.microsoft.com/office/word/2010/wordprocessingDrawing" xmlns:wp="http://schemas.openxmlformats.org/drawingml/2006/wordprocessingDrawing" xmlns:w10="urn:schemas-microsoft-com:office:word" xmlns:w="http://schemas.openxmlformats.org/wordprocessingml/2006/main" xmlns:w14="http://schemas.microsoft.com/office/word/2010/wordml" xmlns:w15="http://schemas.microsoft.com/office/word/2012/wordml" xmlns:w16cex="http://schemas.microsoft.com/office/word/2018/wordml/cex" xmlns:w16cid="http://schemas.microsoft.com/office/word/2016/wordml/cid" xmlns:w16="http://schemas.microsoft.com/office/word/2018/wordml" xmlns:w16sdtdh="http://schemas.microsoft.com/office/word/2020/wordml/sdtdatahash" xmlns:w16se="http://schemas.microsoft.com/office/word/2015/wordml/symex" xmlns:wpg="http://schemas.microsoft.com/office/word/2010/wordprocessingGroup" xmlns:wpi="http://schemas.microsoft.com/office/word/2010/wordprocessingInk" xmlns:wne="http://schemas.microsoft.com/office/word/2006/wordml" xmlns:wps="http://schemas.microsoft.com/office/word/2010/wordprocessingShape" mc:Ignorable="w14 w15 w16se w16cid w16 w16cex w16sdtdh wp14">
+<w:numbering xmlns:wpc="http://schemas.microsoft.com/office/word/2010/wordprocessingCanvas" xmlns:cx="http://schemas.microsoft.com/office/drawing/2014/chartex" xmlns:cx1="http://schemas.microsoft.com/office/drawing/2015/9/8/chartex" xmlns:cx2="http://schemas.microsoft.com/office/drawing/2015/10/21/chartex" xmlns:cx3="http://schemas.microsoft.com/office/drawing/2016/5/9/chartex" xmlns:cx4="http://schemas.microsoft.com/office/drawing/2016/5/10/chartex" xmlns:cx5="http://schemas.microsoft.com/office/drawing/2016/5/11/chartex" xmlns:cx6="http://schemas.microsoft.com/office/drawing/2016/5/12/chartex" xmlns:cx7="http://schemas.microsoft.com/office/drawing/2016/5/13/chartex" xmlns:cx8="http://schemas.microsoft.com/office/drawing/2016/5/14/chartex" xmlns:mc="http://schemas.openxmlformats.org/markup-compatibility/2006" xmlns:aink="http://schemas.microsoft.com/office/drawing/2016/ink" xmlns:am3d="http://schemas.microsoft.com/office/drawing/2017/model3d" xmlns:o="urn:schemas-microsoft-com:office:office" xmlns:oel="http://schemas.microsoft.com/office/2019/extlst" xmlns:r="http://schemas.openxmlformats.org/officeDocument/2006/relationships" xmlns:m="http://schemas.openxmlformats.org/officeDocument/2006/math" xmlns:v="urn:schemas-microsoft-com:vml" xmlns:wp14="http://schemas.microsoft.com/office/word/2010/wordprocessingDrawing" xmlns:wp="http://schemas.openxmlformats.org/drawingml/2006/wordprocessingDrawing" xmlns:w10="urn:schemas-microsoft-com:office:word" xmlns:w="http://schemas.openxmlformats.org/wordprocessingml/2006/main" xmlns:w14="http://schemas.microsoft.com/office/word/2010/wordml" xmlns:w15="http://schemas.microsoft.com/office/word/2012/wordml" xmlns:w16cex="http://schemas.microsoft.com/office/word/2018/wordml/cex" xmlns:w16cid="http://schemas.microsoft.com/office/word/2016/wordml/cid" xmlns:w16="http://schemas.microsoft.com/office/word/2018/wordml" xmlns:w16sdtdh="http://schemas.microsoft.com/office/word/2020/wordml/sdtdatahash" xmlns:w16se="http://schemas.microsoft.com/office/word/2015/wordml/symex" xmlns:wpg="http://schemas.microsoft.com/office/word/2010/wordprocessingGroup" xmlns:wpi="http://schemas.microsoft.com/office/word/2010/wordprocessingInk" xmlns:wne="http://schemas.microsoft.com/office/word/2006/wordml" xmlns:wps="http://schemas.microsoft.com/office/word/2010/wordprocessingShape" mc:Ignorable="w14 w15 w16se w16cid w16 w16cex w16sdtdh wp14">
   <w:abstractNum w:abstractNumId="0" w15:restartNumberingAfterBreak="0">
     <w:nsid w:val="26567862"/>
     <w:multiLevelType w:val="hybridMultilevel"/>
@@ -5828,7 +5870,7 @@
       </w:pPr>
     </w:lvl>
   </w:abstractNum>
-  <w:num w:numId="1">
+  <w:num w:numId="1" w16cid:durableId="1016998145">
     <w:abstractNumId w:val="0"/>
   </w:num>
 </w:numbering>

--- a/Breast Cancer Prediction Project - Report.docx
+++ b/Breast Cancer Prediction Project - Report.docx
@@ -170,7 +170,7 @@
           <w:sz w:val="24"/>
           <w:szCs w:val="24"/>
         </w:rPr>
-        <w:t xml:space="preserve">We are using Breast Cancer dataset available at  </w:t>
+        <w:t xml:space="preserve">Breast Cancer dataset available at  </w:t>
       </w:r>
       <w:hyperlink r:id="rId5" w:history="1">
         <w:r>
@@ -186,6 +186,9 @@
         </w:r>
       </w:hyperlink>
       <w:r>
+        <w:t xml:space="preserve"> </w:t>
+      </w:r>
+      <w:r>
         <w:rPr>
           <w:rFonts w:asciiTheme="minorHAnsi" w:hAnsiTheme="minorHAnsi" w:cstheme="minorHAnsi"/>
           <w:b w:val="0"/>
@@ -193,7 +196,39 @@
           <w:sz w:val="24"/>
           <w:szCs w:val="24"/>
         </w:rPr>
-        <w:t>. The solution has been designed using Python 3.7 and Jupyter Notebook as IDE.</w:t>
+        <w:t>is used</w:t>
+      </w:r>
+      <w:r>
+        <w:rPr>
+          <w:rFonts w:asciiTheme="minorHAnsi" w:hAnsiTheme="minorHAnsi" w:cstheme="minorHAnsi"/>
+          <w:b w:val="0"/>
+          <w:bCs w:val="0"/>
+          <w:sz w:val="24"/>
+          <w:szCs w:val="24"/>
+        </w:rPr>
+        <w:t xml:space="preserve">. The solution has been designed using Python 3.7 and </w:t>
+      </w:r>
+      <w:proofErr w:type="spellStart"/>
+      <w:r>
+        <w:rPr>
+          <w:rFonts w:asciiTheme="minorHAnsi" w:hAnsiTheme="minorHAnsi" w:cstheme="minorHAnsi"/>
+          <w:b w:val="0"/>
+          <w:bCs w:val="0"/>
+          <w:sz w:val="24"/>
+          <w:szCs w:val="24"/>
+        </w:rPr>
+        <w:t>Jupyter</w:t>
+      </w:r>
+      <w:proofErr w:type="spellEnd"/>
+      <w:r>
+        <w:rPr>
+          <w:rFonts w:asciiTheme="minorHAnsi" w:hAnsiTheme="minorHAnsi" w:cstheme="minorHAnsi"/>
+          <w:b w:val="0"/>
+          <w:bCs w:val="0"/>
+          <w:sz w:val="24"/>
+          <w:szCs w:val="24"/>
+        </w:rPr>
+        <w:t xml:space="preserve"> Notebook as IDE.</w:t>
       </w:r>
     </w:p>
     <w:p>
@@ -449,15 +484,43 @@
           <w:sz w:val="24"/>
           <w:szCs w:val="24"/>
         </w:rPr>
-        <w:t xml:space="preserve"> ("Breast_cancer_data.csv") using pandas read_csv</w:t>
-      </w:r>
-      <w:r>
-        <w:rPr>
-          <w:rFonts w:cstheme="minorHAnsi"/>
-          <w:sz w:val="24"/>
-          <w:szCs w:val="24"/>
-        </w:rPr>
-        <w:t xml:space="preserve"> into a dataframe named </w:t>
+        <w:t xml:space="preserve"> ("Breast_cancer_data.csv") using pandas </w:t>
+      </w:r>
+      <w:proofErr w:type="spellStart"/>
+      <w:r>
+        <w:rPr>
+          <w:rFonts w:cstheme="minorHAnsi"/>
+          <w:sz w:val="24"/>
+          <w:szCs w:val="24"/>
+        </w:rPr>
+        <w:t>read_csv</w:t>
+      </w:r>
+      <w:proofErr w:type="spellEnd"/>
+      <w:r>
+        <w:rPr>
+          <w:rFonts w:cstheme="minorHAnsi"/>
+          <w:sz w:val="24"/>
+          <w:szCs w:val="24"/>
+        </w:rPr>
+        <w:t xml:space="preserve"> into a </w:t>
+      </w:r>
+      <w:proofErr w:type="spellStart"/>
+      <w:r>
+        <w:rPr>
+          <w:rFonts w:cstheme="minorHAnsi"/>
+          <w:sz w:val="24"/>
+          <w:szCs w:val="24"/>
+        </w:rPr>
+        <w:t>dataframe</w:t>
+      </w:r>
+      <w:proofErr w:type="spellEnd"/>
+      <w:r>
+        <w:rPr>
+          <w:rFonts w:cstheme="minorHAnsi"/>
+          <w:sz w:val="24"/>
+          <w:szCs w:val="24"/>
+        </w:rPr>
+        <w:t xml:space="preserve"> named </w:t>
       </w:r>
       <w:r>
         <w:rPr>
@@ -467,6 +530,7 @@
         </w:rPr>
         <w:t>“</w:t>
       </w:r>
+      <w:proofErr w:type="spellStart"/>
       <w:r>
         <w:rPr>
           <w:rFonts w:cstheme="minorHAnsi"/>
@@ -475,6 +539,7 @@
         </w:rPr>
         <w:t>df</w:t>
       </w:r>
+      <w:proofErr w:type="spellEnd"/>
       <w:r>
         <w:rPr>
           <w:rFonts w:cstheme="minorHAnsi"/>
@@ -665,6 +730,7 @@
           <w:szCs w:val="24"/>
         </w:rPr>
       </w:pPr>
+      <w:proofErr w:type="spellStart"/>
       <w:r>
         <w:rPr>
           <w:rFonts w:cstheme="minorHAnsi"/>
@@ -675,6 +741,7 @@
         </w:rPr>
         <w:t>Radius_mean</w:t>
       </w:r>
+      <w:proofErr w:type="spellEnd"/>
       <w:r>
         <w:rPr>
           <w:rFonts w:cstheme="minorHAnsi"/>
@@ -693,6 +760,7 @@
           <w:szCs w:val="24"/>
         </w:rPr>
       </w:pPr>
+      <w:proofErr w:type="spellStart"/>
       <w:r>
         <w:rPr>
           <w:rFonts w:cstheme="minorHAnsi"/>
@@ -713,6 +781,7 @@
         </w:rPr>
         <w:t>exture_mean</w:t>
       </w:r>
+      <w:proofErr w:type="spellEnd"/>
       <w:r>
         <w:rPr>
           <w:rFonts w:cstheme="minorHAnsi"/>
@@ -739,6 +808,7 @@
           <w:szCs w:val="24"/>
         </w:rPr>
       </w:pPr>
+      <w:proofErr w:type="spellStart"/>
       <w:r>
         <w:rPr>
           <w:rFonts w:cstheme="minorHAnsi"/>
@@ -759,6 +829,7 @@
         </w:rPr>
         <w:t>erimeter_mean</w:t>
       </w:r>
+      <w:proofErr w:type="spellEnd"/>
       <w:r>
         <w:rPr>
           <w:rFonts w:cstheme="minorHAnsi"/>
@@ -785,6 +856,7 @@
           <w:szCs w:val="24"/>
         </w:rPr>
       </w:pPr>
+      <w:proofErr w:type="spellStart"/>
       <w:r>
         <w:rPr>
           <w:rFonts w:cstheme="minorHAnsi"/>
@@ -795,6 +867,7 @@
         </w:rPr>
         <w:t>area_mean</w:t>
       </w:r>
+      <w:proofErr w:type="spellEnd"/>
       <w:r>
         <w:rPr>
           <w:rFonts w:cstheme="minorHAnsi"/>
@@ -821,6 +894,7 @@
           <w:szCs w:val="24"/>
         </w:rPr>
       </w:pPr>
+      <w:proofErr w:type="spellStart"/>
       <w:r>
         <w:rPr>
           <w:rFonts w:cstheme="minorHAnsi"/>
@@ -831,6 +905,7 @@
         </w:rPr>
         <w:t>smoothness_mean</w:t>
       </w:r>
+      <w:proofErr w:type="spellEnd"/>
       <w:r>
         <w:rPr>
           <w:rFonts w:cstheme="minorHAnsi"/>
@@ -857,6 +932,7 @@
           <w:szCs w:val="24"/>
         </w:rPr>
       </w:pPr>
+      <w:proofErr w:type="spellStart"/>
       <w:r>
         <w:rPr>
           <w:rFonts w:cstheme="minorHAnsi"/>
@@ -867,6 +943,7 @@
         </w:rPr>
         <w:t>compactness_mean</w:t>
       </w:r>
+      <w:proofErr w:type="spellEnd"/>
       <w:r>
         <w:rPr>
           <w:rFonts w:cstheme="minorHAnsi"/>
@@ -893,6 +970,7 @@
           <w:szCs w:val="24"/>
         </w:rPr>
       </w:pPr>
+      <w:proofErr w:type="spellStart"/>
       <w:r>
         <w:rPr>
           <w:rFonts w:cstheme="minorHAnsi"/>
@@ -903,6 +981,7 @@
         </w:rPr>
         <w:t>concavity_mean</w:t>
       </w:r>
+      <w:proofErr w:type="spellEnd"/>
       <w:r>
         <w:rPr>
           <w:rFonts w:cstheme="minorHAnsi"/>
@@ -947,8 +1026,9 @@
           <w:sz w:val="24"/>
           <w:szCs w:val="24"/>
         </w:rPr>
-        <w:t>concave points_mean</w:t>
-      </w:r>
+        <w:t xml:space="preserve">concave </w:t>
+      </w:r>
+      <w:proofErr w:type="spellStart"/>
       <w:r>
         <w:rPr>
           <w:rFonts w:cstheme="minorHAnsi"/>
@@ -957,34 +1037,9 @@
           <w:sz w:val="24"/>
           <w:szCs w:val="24"/>
         </w:rPr>
-        <w:t xml:space="preserve"> </w:t>
-      </w:r>
-      <w:r>
-        <w:rPr>
-          <w:rFonts w:cstheme="minorHAnsi"/>
-          <w:sz w:val="24"/>
-          <w:szCs w:val="24"/>
-        </w:rPr>
-        <w:t xml:space="preserve">- </w:t>
-      </w:r>
-      <w:r>
-        <w:rPr>
-          <w:rFonts w:cstheme="minorHAnsi"/>
-          <w:sz w:val="24"/>
-          <w:szCs w:val="24"/>
-        </w:rPr>
-        <w:t>mean for number of concave portions of the contour</w:t>
-      </w:r>
-    </w:p>
-    <w:p>
-      <w:pPr>
-        <w:jc w:val="both"/>
-        <w:rPr>
-          <w:rFonts w:cstheme="minorHAnsi"/>
-          <w:sz w:val="24"/>
-          <w:szCs w:val="24"/>
-        </w:rPr>
-      </w:pPr>
+        <w:t>points_mean</w:t>
+      </w:r>
+      <w:proofErr w:type="spellEnd"/>
       <w:r>
         <w:rPr>
           <w:rFonts w:cstheme="minorHAnsi"/>
@@ -993,8 +1048,35 @@
           <w:sz w:val="24"/>
           <w:szCs w:val="24"/>
         </w:rPr>
-        <w:t>symmetry_mean</w:t>
-      </w:r>
+        <w:t xml:space="preserve"> </w:t>
+      </w:r>
+      <w:r>
+        <w:rPr>
+          <w:rFonts w:cstheme="minorHAnsi"/>
+          <w:sz w:val="24"/>
+          <w:szCs w:val="24"/>
+        </w:rPr>
+        <w:t xml:space="preserve">- </w:t>
+      </w:r>
+      <w:r>
+        <w:rPr>
+          <w:rFonts w:cstheme="minorHAnsi"/>
+          <w:sz w:val="24"/>
+          <w:szCs w:val="24"/>
+        </w:rPr>
+        <w:t>mean for number of concave portions of the contour</w:t>
+      </w:r>
+    </w:p>
+    <w:p>
+      <w:pPr>
+        <w:jc w:val="both"/>
+        <w:rPr>
+          <w:rFonts w:cstheme="minorHAnsi"/>
+          <w:sz w:val="24"/>
+          <w:szCs w:val="24"/>
+        </w:rPr>
+      </w:pPr>
+      <w:proofErr w:type="spellStart"/>
       <w:r>
         <w:rPr>
           <w:rFonts w:cstheme="minorHAnsi"/>
@@ -1003,26 +1085,9 @@
           <w:sz w:val="24"/>
           <w:szCs w:val="24"/>
         </w:rPr>
-        <w:t xml:space="preserve"> </w:t>
-      </w:r>
-      <w:r>
-        <w:rPr>
-          <w:rFonts w:cstheme="minorHAnsi"/>
-          <w:sz w:val="24"/>
-          <w:szCs w:val="24"/>
-        </w:rPr>
-        <w:t>– mean of symmetry</w:t>
-      </w:r>
-    </w:p>
-    <w:p>
-      <w:pPr>
-        <w:jc w:val="both"/>
-        <w:rPr>
-          <w:rFonts w:cstheme="minorHAnsi"/>
-          <w:sz w:val="24"/>
-          <w:szCs w:val="24"/>
-        </w:rPr>
-      </w:pPr>
+        <w:t>symmetry_mean</w:t>
+      </w:r>
+      <w:proofErr w:type="spellEnd"/>
       <w:r>
         <w:rPr>
           <w:rFonts w:cstheme="minorHAnsi"/>
@@ -1031,8 +1096,27 @@
           <w:sz w:val="24"/>
           <w:szCs w:val="24"/>
         </w:rPr>
-        <w:t>fractal_dimension_mean</w:t>
-      </w:r>
+        <w:t xml:space="preserve"> </w:t>
+      </w:r>
+      <w:r>
+        <w:rPr>
+          <w:rFonts w:cstheme="minorHAnsi"/>
+          <w:sz w:val="24"/>
+          <w:szCs w:val="24"/>
+        </w:rPr>
+        <w:t>– mean of symmetry</w:t>
+      </w:r>
+    </w:p>
+    <w:p>
+      <w:pPr>
+        <w:jc w:val="both"/>
+        <w:rPr>
+          <w:rFonts w:cstheme="minorHAnsi"/>
+          <w:sz w:val="24"/>
+          <w:szCs w:val="24"/>
+        </w:rPr>
+      </w:pPr>
+      <w:proofErr w:type="spellStart"/>
       <w:r>
         <w:rPr>
           <w:rFonts w:cstheme="minorHAnsi"/>
@@ -1041,34 +1125,9 @@
           <w:sz w:val="24"/>
           <w:szCs w:val="24"/>
         </w:rPr>
-        <w:t xml:space="preserve"> </w:t>
-      </w:r>
-      <w:r>
-        <w:rPr>
-          <w:rFonts w:cstheme="minorHAnsi"/>
-          <w:sz w:val="24"/>
-          <w:szCs w:val="24"/>
-        </w:rPr>
-        <w:t xml:space="preserve">- </w:t>
-      </w:r>
-      <w:r>
-        <w:rPr>
-          <w:rFonts w:cstheme="minorHAnsi"/>
-          <w:sz w:val="24"/>
-          <w:szCs w:val="24"/>
-        </w:rPr>
-        <w:t>mean for "coastline approximation"</w:t>
-      </w:r>
-    </w:p>
-    <w:p>
-      <w:pPr>
-        <w:jc w:val="both"/>
-        <w:rPr>
-          <w:rFonts w:cstheme="minorHAnsi"/>
-          <w:sz w:val="24"/>
-          <w:szCs w:val="24"/>
-        </w:rPr>
-      </w:pPr>
+        <w:t>fractal_dimension_mean</w:t>
+      </w:r>
+      <w:proofErr w:type="spellEnd"/>
       <w:r>
         <w:rPr>
           <w:rFonts w:cstheme="minorHAnsi"/>
@@ -1077,23 +1136,23 @@
           <w:sz w:val="24"/>
           <w:szCs w:val="24"/>
         </w:rPr>
-        <w:t>radius_se</w:t>
-      </w:r>
-      <w:r>
-        <w:rPr>
-          <w:rFonts w:cstheme="minorHAnsi"/>
-          <w:sz w:val="24"/>
-          <w:szCs w:val="24"/>
-        </w:rPr>
-        <w:t xml:space="preserve"> - </w:t>
-      </w:r>
-      <w:r>
-        <w:rPr>
-          <w:rFonts w:cstheme="minorHAnsi"/>
-          <w:sz w:val="24"/>
-          <w:szCs w:val="24"/>
-        </w:rPr>
-        <w:t>standard error for the mean of distances from center to points on the perimeter</w:t>
+        <w:t xml:space="preserve"> </w:t>
+      </w:r>
+      <w:r>
+        <w:rPr>
+          <w:rFonts w:cstheme="minorHAnsi"/>
+          <w:sz w:val="24"/>
+          <w:szCs w:val="24"/>
+        </w:rPr>
+        <w:t xml:space="preserve">- </w:t>
+      </w:r>
+      <w:r>
+        <w:rPr>
+          <w:rFonts w:cstheme="minorHAnsi"/>
+          <w:sz w:val="24"/>
+          <w:szCs w:val="24"/>
+        </w:rPr>
+        <w:t>mean for "coastline approximation"</w:t>
       </w:r>
     </w:p>
     <w:p>
@@ -1105,6 +1164,7 @@
           <w:szCs w:val="24"/>
         </w:rPr>
       </w:pPr>
+      <w:proofErr w:type="spellStart"/>
       <w:r>
         <w:rPr>
           <w:rFonts w:cstheme="minorHAnsi"/>
@@ -1113,8 +1173,36 @@
           <w:sz w:val="24"/>
           <w:szCs w:val="24"/>
         </w:rPr>
-        <w:t>texture_se</w:t>
-      </w:r>
+        <w:t>radius_se</w:t>
+      </w:r>
+      <w:proofErr w:type="spellEnd"/>
+      <w:r>
+        <w:rPr>
+          <w:rFonts w:cstheme="minorHAnsi"/>
+          <w:sz w:val="24"/>
+          <w:szCs w:val="24"/>
+        </w:rPr>
+        <w:t xml:space="preserve"> - </w:t>
+      </w:r>
+      <w:r>
+        <w:rPr>
+          <w:rFonts w:cstheme="minorHAnsi"/>
+          <w:sz w:val="24"/>
+          <w:szCs w:val="24"/>
+        </w:rPr>
+        <w:t>standard error for the mean of distances from center to points on the perimeter</w:t>
+      </w:r>
+    </w:p>
+    <w:p>
+      <w:pPr>
+        <w:jc w:val="both"/>
+        <w:rPr>
+          <w:rFonts w:cstheme="minorHAnsi"/>
+          <w:sz w:val="24"/>
+          <w:szCs w:val="24"/>
+        </w:rPr>
+      </w:pPr>
+      <w:proofErr w:type="spellStart"/>
       <w:r>
         <w:rPr>
           <w:rFonts w:cstheme="minorHAnsi"/>
@@ -1123,34 +1211,9 @@
           <w:sz w:val="24"/>
           <w:szCs w:val="24"/>
         </w:rPr>
-        <w:t xml:space="preserve"> </w:t>
-      </w:r>
-      <w:r>
-        <w:rPr>
-          <w:rFonts w:cstheme="minorHAnsi"/>
-          <w:sz w:val="24"/>
-          <w:szCs w:val="24"/>
-        </w:rPr>
-        <w:t xml:space="preserve">- </w:t>
-      </w:r>
-      <w:r>
-        <w:rPr>
-          <w:rFonts w:cstheme="minorHAnsi"/>
-          <w:sz w:val="24"/>
-          <w:szCs w:val="24"/>
-        </w:rPr>
-        <w:t>standard error for standard deviation of gray-scale values</w:t>
-      </w:r>
-    </w:p>
-    <w:p>
-      <w:pPr>
-        <w:jc w:val="both"/>
-        <w:rPr>
-          <w:rFonts w:cstheme="minorHAnsi"/>
-          <w:sz w:val="24"/>
-          <w:szCs w:val="24"/>
-        </w:rPr>
-      </w:pPr>
+        <w:t>texture_se</w:t>
+      </w:r>
+      <w:proofErr w:type="spellEnd"/>
       <w:r>
         <w:rPr>
           <w:rFonts w:cstheme="minorHAnsi"/>
@@ -1159,8 +1222,35 @@
           <w:sz w:val="24"/>
           <w:szCs w:val="24"/>
         </w:rPr>
-        <w:t>perimeter_se</w:t>
-      </w:r>
+        <w:t xml:space="preserve"> </w:t>
+      </w:r>
+      <w:r>
+        <w:rPr>
+          <w:rFonts w:cstheme="minorHAnsi"/>
+          <w:sz w:val="24"/>
+          <w:szCs w:val="24"/>
+        </w:rPr>
+        <w:t xml:space="preserve">- </w:t>
+      </w:r>
+      <w:r>
+        <w:rPr>
+          <w:rFonts w:cstheme="minorHAnsi"/>
+          <w:sz w:val="24"/>
+          <w:szCs w:val="24"/>
+        </w:rPr>
+        <w:t>standard error for standard deviation of gray-scale values</w:t>
+      </w:r>
+    </w:p>
+    <w:p>
+      <w:pPr>
+        <w:jc w:val="both"/>
+        <w:rPr>
+          <w:rFonts w:cstheme="minorHAnsi"/>
+          <w:sz w:val="24"/>
+          <w:szCs w:val="24"/>
+        </w:rPr>
+      </w:pPr>
+      <w:proofErr w:type="spellStart"/>
       <w:r>
         <w:rPr>
           <w:rFonts w:cstheme="minorHAnsi"/>
@@ -1169,26 +1259,9 @@
           <w:sz w:val="24"/>
           <w:szCs w:val="24"/>
         </w:rPr>
-        <w:t xml:space="preserve"> </w:t>
-      </w:r>
-      <w:r>
-        <w:rPr>
-          <w:rFonts w:cstheme="minorHAnsi"/>
-          <w:sz w:val="24"/>
-          <w:szCs w:val="24"/>
-        </w:rPr>
-        <w:t>– standard error for perimeter of the tumor</w:t>
-      </w:r>
-    </w:p>
-    <w:p>
-      <w:pPr>
-        <w:jc w:val="both"/>
-        <w:rPr>
-          <w:rFonts w:cstheme="minorHAnsi"/>
-          <w:sz w:val="24"/>
-          <w:szCs w:val="24"/>
-        </w:rPr>
-      </w:pPr>
+        <w:t>perimeter_se</w:t>
+      </w:r>
+      <w:proofErr w:type="spellEnd"/>
       <w:r>
         <w:rPr>
           <w:rFonts w:cstheme="minorHAnsi"/>
@@ -1197,23 +1270,15 @@
           <w:sz w:val="24"/>
           <w:szCs w:val="24"/>
         </w:rPr>
-        <w:t xml:space="preserve">area_se </w:t>
-      </w:r>
-      <w:r>
-        <w:rPr>
-          <w:rFonts w:cstheme="minorHAnsi"/>
-          <w:sz w:val="24"/>
-          <w:szCs w:val="24"/>
-        </w:rPr>
-        <w:t xml:space="preserve">– </w:t>
-      </w:r>
-      <w:r>
-        <w:rPr>
-          <w:rFonts w:cstheme="minorHAnsi"/>
-          <w:sz w:val="24"/>
-          <w:szCs w:val="24"/>
-        </w:rPr>
-        <w:t>standard error for area of the tumor</w:t>
+        <w:t xml:space="preserve"> </w:t>
+      </w:r>
+      <w:r>
+        <w:rPr>
+          <w:rFonts w:cstheme="minorHAnsi"/>
+          <w:sz w:val="24"/>
+          <w:szCs w:val="24"/>
+        </w:rPr>
+        <w:t>– standard error for perimeter of the tumor</w:t>
       </w:r>
     </w:p>
     <w:p>
@@ -1225,6 +1290,7 @@
           <w:szCs w:val="24"/>
         </w:rPr>
       </w:pPr>
+      <w:proofErr w:type="spellStart"/>
       <w:r>
         <w:rPr>
           <w:rFonts w:cstheme="minorHAnsi"/>
@@ -1233,8 +1299,9 @@
           <w:sz w:val="24"/>
           <w:szCs w:val="24"/>
         </w:rPr>
-        <w:t>smoothness_se</w:t>
-      </w:r>
+        <w:t>area_se</w:t>
+      </w:r>
+      <w:proofErr w:type="spellEnd"/>
       <w:r>
         <w:rPr>
           <w:rFonts w:cstheme="minorHAnsi"/>
@@ -1251,15 +1318,15 @@
           <w:sz w:val="24"/>
           <w:szCs w:val="24"/>
         </w:rPr>
-        <w:t xml:space="preserve">- </w:t>
-      </w:r>
-      <w:r>
-        <w:rPr>
-          <w:rFonts w:cstheme="minorHAnsi"/>
-          <w:sz w:val="24"/>
-          <w:szCs w:val="24"/>
-        </w:rPr>
-        <w:t>standard error for local variation in radius lengths</w:t>
+        <w:t xml:space="preserve">– </w:t>
+      </w:r>
+      <w:r>
+        <w:rPr>
+          <w:rFonts w:cstheme="minorHAnsi"/>
+          <w:sz w:val="24"/>
+          <w:szCs w:val="24"/>
+        </w:rPr>
+        <w:t>standard error for area of the tumor</w:t>
       </w:r>
     </w:p>
     <w:p>
@@ -1271,6 +1338,7 @@
           <w:szCs w:val="24"/>
         </w:rPr>
       </w:pPr>
+      <w:proofErr w:type="spellStart"/>
       <w:r>
         <w:rPr>
           <w:rFonts w:cstheme="minorHAnsi"/>
@@ -1279,8 +1347,9 @@
           <w:sz w:val="24"/>
           <w:szCs w:val="24"/>
         </w:rPr>
-        <w:t>compactness_se</w:t>
-      </w:r>
+        <w:t>smoothness_se</w:t>
+      </w:r>
+      <w:proofErr w:type="spellEnd"/>
       <w:r>
         <w:rPr>
           <w:rFonts w:cstheme="minorHAnsi"/>
@@ -1305,7 +1374,7 @@
           <w:sz w:val="24"/>
           <w:szCs w:val="24"/>
         </w:rPr>
-        <w:t>standard error for perimeter^2 / area</w:t>
+        <w:t>standard error for local variation in radius lengths</w:t>
       </w:r>
     </w:p>
     <w:p>
@@ -1317,6 +1386,7 @@
           <w:szCs w:val="24"/>
         </w:rPr>
       </w:pPr>
+      <w:proofErr w:type="spellStart"/>
       <w:r>
         <w:rPr>
           <w:rFonts w:cstheme="minorHAnsi"/>
@@ -1325,34 +1395,9 @@
           <w:sz w:val="24"/>
           <w:szCs w:val="24"/>
         </w:rPr>
-        <w:t>concavity_se</w:t>
-      </w:r>
-      <w:r>
-        <w:rPr>
-          <w:rFonts w:cstheme="minorHAnsi"/>
-          <w:sz w:val="24"/>
-          <w:szCs w:val="24"/>
-        </w:rPr>
-        <w:t xml:space="preserve"> - </w:t>
-      </w:r>
-      <w:r>
-        <w:rPr>
-          <w:rFonts w:cstheme="minorHAnsi"/>
-          <w:sz w:val="24"/>
-          <w:szCs w:val="24"/>
-        </w:rPr>
-        <w:t>standard error for severity of concave portions of the contour</w:t>
-      </w:r>
-    </w:p>
-    <w:p>
-      <w:pPr>
-        <w:jc w:val="both"/>
-        <w:rPr>
-          <w:rFonts w:cstheme="minorHAnsi"/>
-          <w:sz w:val="24"/>
-          <w:szCs w:val="24"/>
-        </w:rPr>
-      </w:pPr>
+        <w:t>compactness_se</w:t>
+      </w:r>
+      <w:proofErr w:type="spellEnd"/>
       <w:r>
         <w:rPr>
           <w:rFonts w:cstheme="minorHAnsi"/>
@@ -1361,23 +1406,23 @@
           <w:sz w:val="24"/>
           <w:szCs w:val="24"/>
         </w:rPr>
-        <w:t>concave points_se</w:t>
-      </w:r>
-      <w:r>
-        <w:rPr>
-          <w:rFonts w:cstheme="minorHAnsi"/>
-          <w:sz w:val="24"/>
-          <w:szCs w:val="24"/>
-        </w:rPr>
-        <w:t xml:space="preserve"> - </w:t>
-      </w:r>
-      <w:r>
-        <w:rPr>
-          <w:rFonts w:cstheme="minorHAnsi"/>
-          <w:sz w:val="24"/>
-          <w:szCs w:val="24"/>
-        </w:rPr>
-        <w:t>standard error for number of concave portions of the contour</w:t>
+        <w:t xml:space="preserve"> </w:t>
+      </w:r>
+      <w:r>
+        <w:rPr>
+          <w:rFonts w:cstheme="minorHAnsi"/>
+          <w:sz w:val="24"/>
+          <w:szCs w:val="24"/>
+        </w:rPr>
+        <w:t xml:space="preserve">- </w:t>
+      </w:r>
+      <w:r>
+        <w:rPr>
+          <w:rFonts w:cstheme="minorHAnsi"/>
+          <w:sz w:val="24"/>
+          <w:szCs w:val="24"/>
+        </w:rPr>
+        <w:t>standard error for perimeter^2 / area</w:t>
       </w:r>
     </w:p>
     <w:p>
@@ -1389,6 +1434,7 @@
           <w:szCs w:val="24"/>
         </w:rPr>
       </w:pPr>
+      <w:proofErr w:type="spellStart"/>
       <w:r>
         <w:rPr>
           <w:rFonts w:cstheme="minorHAnsi"/>
@@ -1397,23 +1443,24 @@
           <w:sz w:val="24"/>
           <w:szCs w:val="24"/>
         </w:rPr>
-        <w:t>symmetry_se</w:t>
-      </w:r>
-      <w:r>
-        <w:rPr>
-          <w:rFonts w:cstheme="minorHAnsi"/>
-          <w:sz w:val="24"/>
-          <w:szCs w:val="24"/>
-        </w:rPr>
-        <w:t xml:space="preserve"> –</w:t>
-      </w:r>
-      <w:r>
-        <w:rPr>
-          <w:rFonts w:cstheme="minorHAnsi"/>
-          <w:sz w:val="24"/>
-          <w:szCs w:val="24"/>
-        </w:rPr>
-        <w:t xml:space="preserve"> standard error for symmetry</w:t>
+        <w:t>concavity_se</w:t>
+      </w:r>
+      <w:proofErr w:type="spellEnd"/>
+      <w:r>
+        <w:rPr>
+          <w:rFonts w:cstheme="minorHAnsi"/>
+          <w:sz w:val="24"/>
+          <w:szCs w:val="24"/>
+        </w:rPr>
+        <w:t xml:space="preserve"> - </w:t>
+      </w:r>
+      <w:r>
+        <w:rPr>
+          <w:rFonts w:cstheme="minorHAnsi"/>
+          <w:sz w:val="24"/>
+          <w:szCs w:val="24"/>
+        </w:rPr>
+        <w:t>standard error for severity of concave portions of the contour</w:t>
       </w:r>
     </w:p>
     <w:p>
@@ -1433,34 +1480,9 @@
           <w:sz w:val="24"/>
           <w:szCs w:val="24"/>
         </w:rPr>
-        <w:t>fractal_dimension_se</w:t>
-      </w:r>
-      <w:r>
-        <w:rPr>
-          <w:rFonts w:cstheme="minorHAnsi"/>
-          <w:sz w:val="24"/>
-          <w:szCs w:val="24"/>
-        </w:rPr>
-        <w:t xml:space="preserve"> - </w:t>
-      </w:r>
-      <w:r>
-        <w:rPr>
-          <w:rFonts w:cstheme="minorHAnsi"/>
-          <w:sz w:val="24"/>
-          <w:szCs w:val="24"/>
-        </w:rPr>
-        <w:t xml:space="preserve">standard error for "coastline approximation" </w:t>
-      </w:r>
-    </w:p>
-    <w:p>
-      <w:pPr>
-        <w:jc w:val="both"/>
-        <w:rPr>
-          <w:rFonts w:cstheme="minorHAnsi"/>
-          <w:sz w:val="24"/>
-          <w:szCs w:val="24"/>
-        </w:rPr>
-      </w:pPr>
+        <w:t xml:space="preserve">concave </w:t>
+      </w:r>
+      <w:proofErr w:type="spellStart"/>
       <w:r>
         <w:rPr>
           <w:rFonts w:cstheme="minorHAnsi"/>
@@ -1469,8 +1491,36 @@
           <w:sz w:val="24"/>
           <w:szCs w:val="24"/>
         </w:rPr>
-        <w:t>radius_worst</w:t>
-      </w:r>
+        <w:t>points_se</w:t>
+      </w:r>
+      <w:proofErr w:type="spellEnd"/>
+      <w:r>
+        <w:rPr>
+          <w:rFonts w:cstheme="minorHAnsi"/>
+          <w:sz w:val="24"/>
+          <w:szCs w:val="24"/>
+        </w:rPr>
+        <w:t xml:space="preserve"> - </w:t>
+      </w:r>
+      <w:r>
+        <w:rPr>
+          <w:rFonts w:cstheme="minorHAnsi"/>
+          <w:sz w:val="24"/>
+          <w:szCs w:val="24"/>
+        </w:rPr>
+        <w:t>standard error for number of concave portions of the contour</w:t>
+      </w:r>
+    </w:p>
+    <w:p>
+      <w:pPr>
+        <w:jc w:val="both"/>
+        <w:rPr>
+          <w:rFonts w:cstheme="minorHAnsi"/>
+          <w:sz w:val="24"/>
+          <w:szCs w:val="24"/>
+        </w:rPr>
+      </w:pPr>
+      <w:proofErr w:type="spellStart"/>
       <w:r>
         <w:rPr>
           <w:rFonts w:cstheme="minorHAnsi"/>
@@ -1479,23 +1529,24 @@
           <w:sz w:val="24"/>
           <w:szCs w:val="24"/>
         </w:rPr>
-        <w:t xml:space="preserve"> </w:t>
-      </w:r>
-      <w:r>
-        <w:rPr>
-          <w:rFonts w:cstheme="minorHAnsi"/>
-          <w:sz w:val="24"/>
-          <w:szCs w:val="24"/>
-        </w:rPr>
-        <w:t xml:space="preserve">- </w:t>
-      </w:r>
-      <w:r>
-        <w:rPr>
-          <w:rFonts w:cstheme="minorHAnsi"/>
-          <w:sz w:val="24"/>
-          <w:szCs w:val="24"/>
-        </w:rPr>
-        <w:t>"worst" or largest mean value for mean of distances from center to points on the perimeter</w:t>
+        <w:t>symmetry_se</w:t>
+      </w:r>
+      <w:proofErr w:type="spellEnd"/>
+      <w:r>
+        <w:rPr>
+          <w:rFonts w:cstheme="minorHAnsi"/>
+          <w:sz w:val="24"/>
+          <w:szCs w:val="24"/>
+        </w:rPr>
+        <w:t xml:space="preserve"> –</w:t>
+      </w:r>
+      <w:r>
+        <w:rPr>
+          <w:rFonts w:cstheme="minorHAnsi"/>
+          <w:sz w:val="24"/>
+          <w:szCs w:val="24"/>
+        </w:rPr>
+        <w:t xml:space="preserve"> standard error for symmetry</w:t>
       </w:r>
     </w:p>
     <w:p>
@@ -1507,6 +1558,7 @@
           <w:szCs w:val="24"/>
         </w:rPr>
       </w:pPr>
+      <w:proofErr w:type="spellStart"/>
       <w:r>
         <w:rPr>
           <w:rFonts w:cstheme="minorHAnsi"/>
@@ -1515,9 +1567,96 @@
           <w:sz w:val="24"/>
           <w:szCs w:val="24"/>
         </w:rPr>
+        <w:t>fractal_dimension_se</w:t>
+      </w:r>
+      <w:proofErr w:type="spellEnd"/>
+      <w:r>
+        <w:rPr>
+          <w:rFonts w:cstheme="minorHAnsi"/>
+          <w:sz w:val="24"/>
+          <w:szCs w:val="24"/>
+        </w:rPr>
+        <w:t xml:space="preserve"> - </w:t>
+      </w:r>
+      <w:r>
+        <w:rPr>
+          <w:rFonts w:cstheme="minorHAnsi"/>
+          <w:sz w:val="24"/>
+          <w:szCs w:val="24"/>
+        </w:rPr>
+        <w:t xml:space="preserve">standard error for "coastline approximation" </w:t>
+      </w:r>
+    </w:p>
+    <w:p>
+      <w:pPr>
+        <w:jc w:val="both"/>
+        <w:rPr>
+          <w:rFonts w:cstheme="minorHAnsi"/>
+          <w:sz w:val="24"/>
+          <w:szCs w:val="24"/>
+        </w:rPr>
+      </w:pPr>
+      <w:proofErr w:type="spellStart"/>
+      <w:r>
+        <w:rPr>
+          <w:rFonts w:cstheme="minorHAnsi"/>
+          <w:i/>
+          <w:iCs/>
+          <w:sz w:val="24"/>
+          <w:szCs w:val="24"/>
+        </w:rPr>
+        <w:t>radius_worst</w:t>
+      </w:r>
+      <w:proofErr w:type="spellEnd"/>
+      <w:r>
+        <w:rPr>
+          <w:rFonts w:cstheme="minorHAnsi"/>
+          <w:i/>
+          <w:iCs/>
+          <w:sz w:val="24"/>
+          <w:szCs w:val="24"/>
+        </w:rPr>
+        <w:t xml:space="preserve"> </w:t>
+      </w:r>
+      <w:r>
+        <w:rPr>
+          <w:rFonts w:cstheme="minorHAnsi"/>
+          <w:sz w:val="24"/>
+          <w:szCs w:val="24"/>
+        </w:rPr>
+        <w:t xml:space="preserve">- </w:t>
+      </w:r>
+      <w:r>
+        <w:rPr>
+          <w:rFonts w:cstheme="minorHAnsi"/>
+          <w:sz w:val="24"/>
+          <w:szCs w:val="24"/>
+        </w:rPr>
+        <w:t>"worst" or largest mean value for mean of distances from center to points on the perimeter</w:t>
+      </w:r>
+    </w:p>
+    <w:p>
+      <w:pPr>
+        <w:jc w:val="both"/>
+        <w:rPr>
+          <w:rFonts w:cstheme="minorHAnsi"/>
+          <w:sz w:val="24"/>
+          <w:szCs w:val="24"/>
+        </w:rPr>
+      </w:pPr>
+      <w:proofErr w:type="spellStart"/>
+      <w:r>
+        <w:rPr>
+          <w:rFonts w:cstheme="minorHAnsi"/>
+          <w:i/>
+          <w:iCs/>
+          <w:sz w:val="24"/>
+          <w:szCs w:val="24"/>
+        </w:rPr>
         <w:lastRenderedPageBreak/>
         <w:t>texture_worst</w:t>
       </w:r>
+      <w:proofErr w:type="spellEnd"/>
       <w:r>
         <w:rPr>
           <w:rFonts w:cstheme="minorHAnsi"/>
@@ -1544,6 +1683,7 @@
           <w:szCs w:val="24"/>
         </w:rPr>
       </w:pPr>
+      <w:proofErr w:type="spellStart"/>
       <w:r>
         <w:rPr>
           <w:rFonts w:cstheme="minorHAnsi"/>
@@ -1554,6 +1694,7 @@
         </w:rPr>
         <w:t>perimeter_worst</w:t>
       </w:r>
+      <w:proofErr w:type="spellEnd"/>
       <w:r>
         <w:rPr>
           <w:rFonts w:cstheme="minorHAnsi"/>
@@ -1588,6 +1729,7 @@
           <w:szCs w:val="24"/>
         </w:rPr>
       </w:pPr>
+      <w:proofErr w:type="spellStart"/>
       <w:r>
         <w:rPr>
           <w:rFonts w:cstheme="minorHAnsi"/>
@@ -1598,6 +1740,7 @@
         </w:rPr>
         <w:t>area_worst</w:t>
       </w:r>
+      <w:proofErr w:type="spellEnd"/>
       <w:r>
         <w:rPr>
           <w:rFonts w:cstheme="minorHAnsi"/>
@@ -1624,6 +1767,7 @@
           <w:szCs w:val="24"/>
         </w:rPr>
       </w:pPr>
+      <w:proofErr w:type="spellStart"/>
       <w:r>
         <w:rPr>
           <w:rFonts w:cstheme="minorHAnsi"/>
@@ -1634,6 +1778,7 @@
         </w:rPr>
         <w:t>smoothness_worst</w:t>
       </w:r>
+      <w:proofErr w:type="spellEnd"/>
       <w:r>
         <w:rPr>
           <w:rFonts w:cstheme="minorHAnsi"/>
@@ -1660,6 +1805,7 @@
           <w:szCs w:val="24"/>
         </w:rPr>
       </w:pPr>
+      <w:proofErr w:type="spellStart"/>
       <w:r>
         <w:rPr>
           <w:rFonts w:cstheme="minorHAnsi"/>
@@ -1670,6 +1816,7 @@
         </w:rPr>
         <w:t>compactness_worst</w:t>
       </w:r>
+      <w:proofErr w:type="spellEnd"/>
       <w:r>
         <w:rPr>
           <w:rFonts w:cstheme="minorHAnsi"/>
@@ -1696,6 +1843,7 @@
           <w:szCs w:val="24"/>
         </w:rPr>
       </w:pPr>
+      <w:proofErr w:type="spellStart"/>
       <w:r>
         <w:rPr>
           <w:rFonts w:cstheme="minorHAnsi"/>
@@ -1706,6 +1854,7 @@
         </w:rPr>
         <w:t>concavity_worst</w:t>
       </w:r>
+      <w:proofErr w:type="spellEnd"/>
       <w:r>
         <w:rPr>
           <w:rFonts w:cstheme="minorHAnsi"/>
@@ -1740,34 +1889,9 @@
           <w:sz w:val="24"/>
           <w:szCs w:val="24"/>
         </w:rPr>
-        <w:t>concave points_worst</w:t>
-      </w:r>
-      <w:r>
-        <w:rPr>
-          <w:rFonts w:cstheme="minorHAnsi"/>
-          <w:sz w:val="24"/>
-          <w:szCs w:val="24"/>
-        </w:rPr>
-        <w:t xml:space="preserve"> - </w:t>
-      </w:r>
-      <w:r>
-        <w:rPr>
-          <w:rFonts w:cstheme="minorHAnsi"/>
-          <w:sz w:val="24"/>
-          <w:szCs w:val="24"/>
-        </w:rPr>
-        <w:t>"worst" or largest mean value for number of concave portions of the contour</w:t>
-      </w:r>
-    </w:p>
-    <w:p>
-      <w:pPr>
-        <w:jc w:val="both"/>
-        <w:rPr>
-          <w:rFonts w:cstheme="minorHAnsi"/>
-          <w:sz w:val="24"/>
-          <w:szCs w:val="24"/>
-        </w:rPr>
-      </w:pPr>
+        <w:t xml:space="preserve">concave </w:t>
+      </w:r>
+      <w:proofErr w:type="spellStart"/>
       <w:r>
         <w:rPr>
           <w:rFonts w:cstheme="minorHAnsi"/>
@@ -1776,23 +1900,24 @@
           <w:sz w:val="24"/>
           <w:szCs w:val="24"/>
         </w:rPr>
-        <w:t>symmetry_worst</w:t>
-      </w:r>
-      <w:r>
-        <w:rPr>
-          <w:rFonts w:cstheme="minorHAnsi"/>
-          <w:sz w:val="24"/>
-          <w:szCs w:val="24"/>
-        </w:rPr>
-        <w:t xml:space="preserve"> -</w:t>
-      </w:r>
-      <w:r>
-        <w:rPr>
-          <w:rFonts w:cstheme="minorHAnsi"/>
-          <w:sz w:val="24"/>
-          <w:szCs w:val="24"/>
-        </w:rPr>
-        <w:t xml:space="preserve"> “worst” or largest mean value for symmetry of the tumor</w:t>
+        <w:t>points_worst</w:t>
+      </w:r>
+      <w:proofErr w:type="spellEnd"/>
+      <w:r>
+        <w:rPr>
+          <w:rFonts w:cstheme="minorHAnsi"/>
+          <w:sz w:val="24"/>
+          <w:szCs w:val="24"/>
+        </w:rPr>
+        <w:t xml:space="preserve"> - </w:t>
+      </w:r>
+      <w:r>
+        <w:rPr>
+          <w:rFonts w:cstheme="minorHAnsi"/>
+          <w:sz w:val="24"/>
+          <w:szCs w:val="24"/>
+        </w:rPr>
+        <w:t>"worst" or largest mean value for number of concave portions of the contour</w:t>
       </w:r>
     </w:p>
     <w:p>
@@ -1804,6 +1929,7 @@
           <w:szCs w:val="24"/>
         </w:rPr>
       </w:pPr>
+      <w:proofErr w:type="spellStart"/>
       <w:r>
         <w:rPr>
           <w:rFonts w:cstheme="minorHAnsi"/>
@@ -1812,8 +1938,47 @@
           <w:sz w:val="24"/>
           <w:szCs w:val="24"/>
         </w:rPr>
+        <w:t>symmetry_worst</w:t>
+      </w:r>
+      <w:proofErr w:type="spellEnd"/>
+      <w:r>
+        <w:rPr>
+          <w:rFonts w:cstheme="minorHAnsi"/>
+          <w:sz w:val="24"/>
+          <w:szCs w:val="24"/>
+        </w:rPr>
+        <w:t xml:space="preserve"> -</w:t>
+      </w:r>
+      <w:r>
+        <w:rPr>
+          <w:rFonts w:cstheme="minorHAnsi"/>
+          <w:sz w:val="24"/>
+          <w:szCs w:val="24"/>
+        </w:rPr>
+        <w:t xml:space="preserve"> “worst” or largest mean value for symmetry of the tumor</w:t>
+      </w:r>
+    </w:p>
+    <w:p>
+      <w:pPr>
+        <w:jc w:val="both"/>
+        <w:rPr>
+          <w:rFonts w:cstheme="minorHAnsi"/>
+          <w:sz w:val="24"/>
+          <w:szCs w:val="24"/>
+        </w:rPr>
+      </w:pPr>
+      <w:proofErr w:type="spellStart"/>
+      <w:r>
+        <w:rPr>
+          <w:rFonts w:cstheme="minorHAnsi"/>
+          <w:i/>
+          <w:iCs/>
+          <w:sz w:val="24"/>
+          <w:szCs w:val="24"/>
+        </w:rPr>
         <w:t>fractal_dimension_worst</w:t>
       </w:r>
+      <w:proofErr w:type="spellEnd"/>
       <w:r>
         <w:rPr>
           <w:rFonts w:cstheme="minorHAnsi"/>
@@ -2056,7 +2221,23 @@
           <w:sz w:val="24"/>
           <w:szCs w:val="24"/>
         </w:rPr>
-        <w:t xml:space="preserve"> so that we know how to handle the variables with respect to the </w:t>
+        <w:t xml:space="preserve"> so that </w:t>
+      </w:r>
+      <w:r>
+        <w:rPr>
+          <w:rFonts w:cstheme="minorHAnsi"/>
+          <w:sz w:val="24"/>
+          <w:szCs w:val="24"/>
+        </w:rPr>
+        <w:t>it is known</w:t>
+      </w:r>
+      <w:r>
+        <w:rPr>
+          <w:rFonts w:cstheme="minorHAnsi"/>
+          <w:sz w:val="24"/>
+          <w:szCs w:val="24"/>
+        </w:rPr>
+        <w:t xml:space="preserve"> how to handle the variables with respect to the </w:t>
       </w:r>
       <w:r>
         <w:rPr>
@@ -2082,7 +2263,23 @@
           <w:sz w:val="24"/>
           <w:szCs w:val="24"/>
         </w:rPr>
-        <w:t xml:space="preserve">While checking for duplicate values, we found 569 duplicate records. There </w:t>
+        <w:t>While checking for duplicate values, 569 duplicate records</w:t>
+      </w:r>
+      <w:r>
+        <w:rPr>
+          <w:rFonts w:cstheme="minorHAnsi"/>
+          <w:sz w:val="24"/>
+          <w:szCs w:val="24"/>
+        </w:rPr>
+        <w:t xml:space="preserve"> were found</w:t>
+      </w:r>
+      <w:r>
+        <w:rPr>
+          <w:rFonts w:cstheme="minorHAnsi"/>
+          <w:sz w:val="24"/>
+          <w:szCs w:val="24"/>
+        </w:rPr>
+        <w:t xml:space="preserve">. There </w:t>
       </w:r>
       <w:r>
         <w:rPr>
@@ -2114,7 +2311,23 @@
           <w:sz w:val="24"/>
           <w:szCs w:val="24"/>
         </w:rPr>
-        <w:t xml:space="preserve"> we are confirmed that NULL handling is not required as well as no imputation needs to be carried out. The </w:t>
+        <w:t xml:space="preserve"> </w:t>
+      </w:r>
+      <w:r>
+        <w:rPr>
+          <w:rFonts w:cstheme="minorHAnsi"/>
+          <w:sz w:val="24"/>
+          <w:szCs w:val="24"/>
+        </w:rPr>
+        <w:t>it is</w:t>
+      </w:r>
+      <w:r>
+        <w:rPr>
+          <w:rFonts w:cstheme="minorHAnsi"/>
+          <w:sz w:val="24"/>
+          <w:szCs w:val="24"/>
+        </w:rPr>
+        <w:t xml:space="preserve"> confirmed that NULL handling is not required as well as no imputation needs to be carried out. The </w:t>
       </w:r>
       <w:r>
         <w:rPr>
@@ -2186,7 +2399,39 @@
           <w:sz w:val="24"/>
           <w:szCs w:val="24"/>
         </w:rPr>
-        <w:t xml:space="preserve"> We did not find any negative values in the dataset.</w:t>
+        <w:t xml:space="preserve"> </w:t>
+      </w:r>
+      <w:r>
+        <w:rPr>
+          <w:rFonts w:cstheme="minorHAnsi"/>
+          <w:sz w:val="24"/>
+          <w:szCs w:val="24"/>
+        </w:rPr>
+        <w:t>N</w:t>
+      </w:r>
+      <w:r>
+        <w:rPr>
+          <w:rFonts w:cstheme="minorHAnsi"/>
+          <w:sz w:val="24"/>
+          <w:szCs w:val="24"/>
+        </w:rPr>
+        <w:t>egative values</w:t>
+      </w:r>
+      <w:r>
+        <w:rPr>
+          <w:rFonts w:cstheme="minorHAnsi"/>
+          <w:sz w:val="24"/>
+          <w:szCs w:val="24"/>
+        </w:rPr>
+        <w:t xml:space="preserve"> were not found</w:t>
+      </w:r>
+      <w:r>
+        <w:rPr>
+          <w:rFonts w:cstheme="minorHAnsi"/>
+          <w:sz w:val="24"/>
+          <w:szCs w:val="24"/>
+        </w:rPr>
+        <w:t xml:space="preserve"> in the dataset.</w:t>
       </w:r>
     </w:p>
     <w:p>
@@ -2204,15 +2449,41 @@
           <w:sz w:val="24"/>
           <w:szCs w:val="24"/>
         </w:rPr>
-        <w:t>We created a new data</w:t>
-      </w:r>
-      <w:r>
-        <w:rPr>
-          <w:rFonts w:cstheme="minorHAnsi"/>
-          <w:sz w:val="24"/>
-          <w:szCs w:val="24"/>
-        </w:rPr>
-        <w:t>frame named</w:t>
+        <w:t>A</w:t>
+      </w:r>
+      <w:r>
+        <w:rPr>
+          <w:rFonts w:cstheme="minorHAnsi"/>
+          <w:sz w:val="24"/>
+          <w:szCs w:val="24"/>
+        </w:rPr>
+        <w:t xml:space="preserve"> new </w:t>
+      </w:r>
+      <w:proofErr w:type="spellStart"/>
+      <w:r>
+        <w:rPr>
+          <w:rFonts w:cstheme="minorHAnsi"/>
+          <w:sz w:val="24"/>
+          <w:szCs w:val="24"/>
+        </w:rPr>
+        <w:t>data</w:t>
+      </w:r>
+      <w:r>
+        <w:rPr>
+          <w:rFonts w:cstheme="minorHAnsi"/>
+          <w:sz w:val="24"/>
+          <w:szCs w:val="24"/>
+        </w:rPr>
+        <w:t>frame</w:t>
+      </w:r>
+      <w:proofErr w:type="spellEnd"/>
+      <w:r>
+        <w:rPr>
+          <w:rFonts w:cstheme="minorHAnsi"/>
+          <w:sz w:val="24"/>
+          <w:szCs w:val="24"/>
+        </w:rPr>
+        <w:t xml:space="preserve"> named</w:t>
       </w:r>
       <w:r>
         <w:rPr>
@@ -2244,7 +2515,39 @@
           <w:sz w:val="24"/>
           <w:szCs w:val="24"/>
         </w:rPr>
-        <w:t>” where we have converted the categorical variable Diagnosis into numerical variable which will help in visualization of the dataset.</w:t>
+        <w:t xml:space="preserve">” </w:t>
+      </w:r>
+      <w:r>
+        <w:rPr>
+          <w:rFonts w:cstheme="minorHAnsi"/>
+          <w:sz w:val="24"/>
+          <w:szCs w:val="24"/>
+        </w:rPr>
+        <w:t xml:space="preserve">was created </w:t>
+      </w:r>
+      <w:r>
+        <w:rPr>
+          <w:rFonts w:cstheme="minorHAnsi"/>
+          <w:sz w:val="24"/>
+          <w:szCs w:val="24"/>
+        </w:rPr>
+        <w:t>where the categorical variable Diagnosis</w:t>
+      </w:r>
+      <w:r>
+        <w:rPr>
+          <w:rFonts w:cstheme="minorHAnsi"/>
+          <w:sz w:val="24"/>
+          <w:szCs w:val="24"/>
+        </w:rPr>
+        <w:t xml:space="preserve"> was converted</w:t>
+      </w:r>
+      <w:r>
+        <w:rPr>
+          <w:rFonts w:cstheme="minorHAnsi"/>
+          <w:sz w:val="24"/>
+          <w:szCs w:val="24"/>
+        </w:rPr>
+        <w:t xml:space="preserve"> into numerical variable which will help in visualization of the dataset.</w:t>
       </w:r>
     </w:p>
     <w:p>
@@ -2278,15 +2581,277 @@
           <w:sz w:val="24"/>
           <w:szCs w:val="24"/>
         </w:rPr>
-        <w:t xml:space="preserve"> Diagnosis is highly positively related with radius_mean, perimeter_mean, area_mean, </w:t>
-      </w:r>
-      <w:r>
-        <w:rPr>
-          <w:rFonts w:cstheme="minorHAnsi"/>
-          <w:sz w:val="24"/>
-          <w:szCs w:val="24"/>
-        </w:rPr>
-        <w:t>compactness_mean, concavity_mean, concave points_mean, radius_se, perimeter_se, area_se, radius_worst, perimeter_worst, area_worst, compactness_worst, concavity_worst and concave point_worst.</w:t>
+        <w:t xml:space="preserve"> Diagnosis is highly positively related with </w:t>
+      </w:r>
+      <w:proofErr w:type="spellStart"/>
+      <w:r>
+        <w:rPr>
+          <w:rFonts w:cstheme="minorHAnsi"/>
+          <w:sz w:val="24"/>
+          <w:szCs w:val="24"/>
+        </w:rPr>
+        <w:t>radius_mean</w:t>
+      </w:r>
+      <w:proofErr w:type="spellEnd"/>
+      <w:r>
+        <w:rPr>
+          <w:rFonts w:cstheme="minorHAnsi"/>
+          <w:sz w:val="24"/>
+          <w:szCs w:val="24"/>
+        </w:rPr>
+        <w:t xml:space="preserve">, </w:t>
+      </w:r>
+      <w:proofErr w:type="spellStart"/>
+      <w:r>
+        <w:rPr>
+          <w:rFonts w:cstheme="minorHAnsi"/>
+          <w:sz w:val="24"/>
+          <w:szCs w:val="24"/>
+        </w:rPr>
+        <w:t>perimeter_mean</w:t>
+      </w:r>
+      <w:proofErr w:type="spellEnd"/>
+      <w:r>
+        <w:rPr>
+          <w:rFonts w:cstheme="minorHAnsi"/>
+          <w:sz w:val="24"/>
+          <w:szCs w:val="24"/>
+        </w:rPr>
+        <w:t xml:space="preserve">, </w:t>
+      </w:r>
+      <w:proofErr w:type="spellStart"/>
+      <w:r>
+        <w:rPr>
+          <w:rFonts w:cstheme="minorHAnsi"/>
+          <w:sz w:val="24"/>
+          <w:szCs w:val="24"/>
+        </w:rPr>
+        <w:t>area_mean</w:t>
+      </w:r>
+      <w:proofErr w:type="spellEnd"/>
+      <w:r>
+        <w:rPr>
+          <w:rFonts w:cstheme="minorHAnsi"/>
+          <w:sz w:val="24"/>
+          <w:szCs w:val="24"/>
+        </w:rPr>
+        <w:t xml:space="preserve">, </w:t>
+      </w:r>
+      <w:proofErr w:type="spellStart"/>
+      <w:r>
+        <w:rPr>
+          <w:rFonts w:cstheme="minorHAnsi"/>
+          <w:sz w:val="24"/>
+          <w:szCs w:val="24"/>
+        </w:rPr>
+        <w:t>compactness_mean</w:t>
+      </w:r>
+      <w:proofErr w:type="spellEnd"/>
+      <w:r>
+        <w:rPr>
+          <w:rFonts w:cstheme="minorHAnsi"/>
+          <w:sz w:val="24"/>
+          <w:szCs w:val="24"/>
+        </w:rPr>
+        <w:t xml:space="preserve">, </w:t>
+      </w:r>
+      <w:proofErr w:type="spellStart"/>
+      <w:r>
+        <w:rPr>
+          <w:rFonts w:cstheme="minorHAnsi"/>
+          <w:sz w:val="24"/>
+          <w:szCs w:val="24"/>
+        </w:rPr>
+        <w:t>concavity_mean</w:t>
+      </w:r>
+      <w:proofErr w:type="spellEnd"/>
+      <w:r>
+        <w:rPr>
+          <w:rFonts w:cstheme="minorHAnsi"/>
+          <w:sz w:val="24"/>
+          <w:szCs w:val="24"/>
+        </w:rPr>
+        <w:t xml:space="preserve">, concave </w:t>
+      </w:r>
+      <w:proofErr w:type="spellStart"/>
+      <w:r>
+        <w:rPr>
+          <w:rFonts w:cstheme="minorHAnsi"/>
+          <w:sz w:val="24"/>
+          <w:szCs w:val="24"/>
+        </w:rPr>
+        <w:t>points_mean</w:t>
+      </w:r>
+      <w:proofErr w:type="spellEnd"/>
+      <w:r>
+        <w:rPr>
+          <w:rFonts w:cstheme="minorHAnsi"/>
+          <w:sz w:val="24"/>
+          <w:szCs w:val="24"/>
+        </w:rPr>
+        <w:t xml:space="preserve">, </w:t>
+      </w:r>
+      <w:proofErr w:type="spellStart"/>
+      <w:r>
+        <w:rPr>
+          <w:rFonts w:cstheme="minorHAnsi"/>
+          <w:sz w:val="24"/>
+          <w:szCs w:val="24"/>
+        </w:rPr>
+        <w:t>radius_se</w:t>
+      </w:r>
+      <w:proofErr w:type="spellEnd"/>
+      <w:r>
+        <w:rPr>
+          <w:rFonts w:cstheme="minorHAnsi"/>
+          <w:sz w:val="24"/>
+          <w:szCs w:val="24"/>
+        </w:rPr>
+        <w:t xml:space="preserve">, </w:t>
+      </w:r>
+      <w:proofErr w:type="spellStart"/>
+      <w:r>
+        <w:rPr>
+          <w:rFonts w:cstheme="minorHAnsi"/>
+          <w:sz w:val="24"/>
+          <w:szCs w:val="24"/>
+        </w:rPr>
+        <w:t>perimeter_se</w:t>
+      </w:r>
+      <w:proofErr w:type="spellEnd"/>
+      <w:r>
+        <w:rPr>
+          <w:rFonts w:cstheme="minorHAnsi"/>
+          <w:sz w:val="24"/>
+          <w:szCs w:val="24"/>
+        </w:rPr>
+        <w:t xml:space="preserve">, </w:t>
+      </w:r>
+      <w:proofErr w:type="spellStart"/>
+      <w:r>
+        <w:rPr>
+          <w:rFonts w:cstheme="minorHAnsi"/>
+          <w:sz w:val="24"/>
+          <w:szCs w:val="24"/>
+        </w:rPr>
+        <w:t>area_se</w:t>
+      </w:r>
+      <w:proofErr w:type="spellEnd"/>
+      <w:r>
+        <w:rPr>
+          <w:rFonts w:cstheme="minorHAnsi"/>
+          <w:sz w:val="24"/>
+          <w:szCs w:val="24"/>
+        </w:rPr>
+        <w:t xml:space="preserve">, </w:t>
+      </w:r>
+      <w:proofErr w:type="spellStart"/>
+      <w:r>
+        <w:rPr>
+          <w:rFonts w:cstheme="minorHAnsi"/>
+          <w:sz w:val="24"/>
+          <w:szCs w:val="24"/>
+        </w:rPr>
+        <w:t>radius_worst</w:t>
+      </w:r>
+      <w:proofErr w:type="spellEnd"/>
+      <w:r>
+        <w:rPr>
+          <w:rFonts w:cstheme="minorHAnsi"/>
+          <w:sz w:val="24"/>
+          <w:szCs w:val="24"/>
+        </w:rPr>
+        <w:t xml:space="preserve">, </w:t>
+      </w:r>
+      <w:proofErr w:type="spellStart"/>
+      <w:r>
+        <w:rPr>
+          <w:rFonts w:cstheme="minorHAnsi"/>
+          <w:sz w:val="24"/>
+          <w:szCs w:val="24"/>
+        </w:rPr>
+        <w:t>perimeter_worst</w:t>
+      </w:r>
+      <w:proofErr w:type="spellEnd"/>
+      <w:r>
+        <w:rPr>
+          <w:rFonts w:cstheme="minorHAnsi"/>
+          <w:sz w:val="24"/>
+          <w:szCs w:val="24"/>
+        </w:rPr>
+        <w:t xml:space="preserve">, </w:t>
+      </w:r>
+      <w:proofErr w:type="spellStart"/>
+      <w:r>
+        <w:rPr>
+          <w:rFonts w:cstheme="minorHAnsi"/>
+          <w:sz w:val="24"/>
+          <w:szCs w:val="24"/>
+        </w:rPr>
+        <w:t>area_worst</w:t>
+      </w:r>
+      <w:proofErr w:type="spellEnd"/>
+      <w:r>
+        <w:rPr>
+          <w:rFonts w:cstheme="minorHAnsi"/>
+          <w:sz w:val="24"/>
+          <w:szCs w:val="24"/>
+        </w:rPr>
+        <w:t xml:space="preserve">, </w:t>
+      </w:r>
+      <w:proofErr w:type="spellStart"/>
+      <w:r>
+        <w:rPr>
+          <w:rFonts w:cstheme="minorHAnsi"/>
+          <w:sz w:val="24"/>
+          <w:szCs w:val="24"/>
+        </w:rPr>
+        <w:t>compactness_worst</w:t>
+      </w:r>
+      <w:proofErr w:type="spellEnd"/>
+      <w:r>
+        <w:rPr>
+          <w:rFonts w:cstheme="minorHAnsi"/>
+          <w:sz w:val="24"/>
+          <w:szCs w:val="24"/>
+        </w:rPr>
+        <w:t xml:space="preserve">, </w:t>
+      </w:r>
+      <w:proofErr w:type="spellStart"/>
+      <w:r>
+        <w:rPr>
+          <w:rFonts w:cstheme="minorHAnsi"/>
+          <w:sz w:val="24"/>
+          <w:szCs w:val="24"/>
+        </w:rPr>
+        <w:t>concavity_worst</w:t>
+      </w:r>
+      <w:proofErr w:type="spellEnd"/>
+      <w:r>
+        <w:rPr>
+          <w:rFonts w:cstheme="minorHAnsi"/>
+          <w:sz w:val="24"/>
+          <w:szCs w:val="24"/>
+        </w:rPr>
+        <w:t xml:space="preserve"> and concave </w:t>
+      </w:r>
+      <w:proofErr w:type="spellStart"/>
+      <w:r>
+        <w:rPr>
+          <w:rFonts w:cstheme="minorHAnsi"/>
+          <w:sz w:val="24"/>
+          <w:szCs w:val="24"/>
+        </w:rPr>
+        <w:t>point_worst</w:t>
+      </w:r>
+      <w:proofErr w:type="spellEnd"/>
+      <w:r>
+        <w:rPr>
+          <w:rFonts w:cstheme="minorHAnsi"/>
+          <w:sz w:val="24"/>
+          <w:szCs w:val="24"/>
+        </w:rPr>
+        <w:t>.</w:t>
       </w:r>
       <w:r>
         <w:rPr>
@@ -2426,8 +2991,81 @@
           <w:sz w:val="24"/>
           <w:szCs w:val="24"/>
         </w:rPr>
-        <w:t xml:space="preserve"> Smoothness_mean is related to compactness_mean, concavity_mean, concave points_mean, </w:t>
-      </w:r>
+        <w:t xml:space="preserve"> </w:t>
+      </w:r>
+      <w:proofErr w:type="spellStart"/>
+      <w:r>
+        <w:rPr>
+          <w:rFonts w:cstheme="minorHAnsi"/>
+          <w:sz w:val="24"/>
+          <w:szCs w:val="24"/>
+        </w:rPr>
+        <w:t>Smoothness_mean</w:t>
+      </w:r>
+      <w:proofErr w:type="spellEnd"/>
+      <w:r>
+        <w:rPr>
+          <w:rFonts w:cstheme="minorHAnsi"/>
+          <w:sz w:val="24"/>
+          <w:szCs w:val="24"/>
+        </w:rPr>
+        <w:t xml:space="preserve"> is related to </w:t>
+      </w:r>
+      <w:proofErr w:type="spellStart"/>
+      <w:r>
+        <w:rPr>
+          <w:rFonts w:cstheme="minorHAnsi"/>
+          <w:sz w:val="24"/>
+          <w:szCs w:val="24"/>
+        </w:rPr>
+        <w:t>compactness_mean</w:t>
+      </w:r>
+      <w:proofErr w:type="spellEnd"/>
+      <w:r>
+        <w:rPr>
+          <w:rFonts w:cstheme="minorHAnsi"/>
+          <w:sz w:val="24"/>
+          <w:szCs w:val="24"/>
+        </w:rPr>
+        <w:t xml:space="preserve">, </w:t>
+      </w:r>
+      <w:proofErr w:type="spellStart"/>
+      <w:r>
+        <w:rPr>
+          <w:rFonts w:cstheme="minorHAnsi"/>
+          <w:sz w:val="24"/>
+          <w:szCs w:val="24"/>
+        </w:rPr>
+        <w:t>concavity_mean</w:t>
+      </w:r>
+      <w:proofErr w:type="spellEnd"/>
+      <w:r>
+        <w:rPr>
+          <w:rFonts w:cstheme="minorHAnsi"/>
+          <w:sz w:val="24"/>
+          <w:szCs w:val="24"/>
+        </w:rPr>
+        <w:t xml:space="preserve">, concave </w:t>
+      </w:r>
+      <w:proofErr w:type="spellStart"/>
+      <w:r>
+        <w:rPr>
+          <w:rFonts w:cstheme="minorHAnsi"/>
+          <w:sz w:val="24"/>
+          <w:szCs w:val="24"/>
+        </w:rPr>
+        <w:t>points_mean</w:t>
+      </w:r>
+      <w:proofErr w:type="spellEnd"/>
+      <w:r>
+        <w:rPr>
+          <w:rFonts w:cstheme="minorHAnsi"/>
+          <w:sz w:val="24"/>
+          <w:szCs w:val="24"/>
+        </w:rPr>
+        <w:t xml:space="preserve">, </w:t>
+      </w:r>
+      <w:proofErr w:type="spellStart"/>
       <w:r>
         <w:rPr>
           <w:rFonts w:cstheme="minorHAnsi"/>
@@ -2436,6 +3074,7 @@
         </w:rPr>
         <w:t>symmetry_mean</w:t>
       </w:r>
+      <w:proofErr w:type="spellEnd"/>
       <w:r>
         <w:rPr>
           <w:rFonts w:cstheme="minorHAnsi"/>
@@ -2444,6 +3083,7 @@
         </w:rPr>
         <w:t xml:space="preserve"> and </w:t>
       </w:r>
+      <w:proofErr w:type="spellStart"/>
       <w:r>
         <w:rPr>
           <w:rFonts w:cstheme="minorHAnsi"/>
@@ -2452,6 +3092,7 @@
         </w:rPr>
         <w:t>fractal_dimension_mean</w:t>
       </w:r>
+      <w:proofErr w:type="spellEnd"/>
       <w:r>
         <w:rPr>
           <w:rFonts w:cstheme="minorHAnsi"/>
@@ -2466,23 +3107,60 @@
           <w:sz w:val="24"/>
           <w:szCs w:val="24"/>
         </w:rPr>
-        <w:t xml:space="preserve"> Compactness</w:t>
-      </w:r>
-      <w:r>
-        <w:rPr>
-          <w:rFonts w:cstheme="minorHAnsi"/>
-          <w:sz w:val="24"/>
-          <w:szCs w:val="24"/>
-        </w:rPr>
-        <w:t xml:space="preserve">_se is highly correlated with </w:t>
-      </w:r>
-      <w:r>
-        <w:rPr>
-          <w:rFonts w:cstheme="minorHAnsi"/>
-          <w:sz w:val="24"/>
-          <w:szCs w:val="24"/>
-        </w:rPr>
-        <w:t>concavity_mean, fractal</w:t>
+        <w:t xml:space="preserve"> </w:t>
+      </w:r>
+      <w:proofErr w:type="spellStart"/>
+      <w:r>
+        <w:rPr>
+          <w:rFonts w:cstheme="minorHAnsi"/>
+          <w:sz w:val="24"/>
+          <w:szCs w:val="24"/>
+        </w:rPr>
+        <w:t>Compactness</w:t>
+      </w:r>
+      <w:r>
+        <w:rPr>
+          <w:rFonts w:cstheme="minorHAnsi"/>
+          <w:sz w:val="24"/>
+          <w:szCs w:val="24"/>
+        </w:rPr>
+        <w:t>_se</w:t>
+      </w:r>
+      <w:proofErr w:type="spellEnd"/>
+      <w:r>
+        <w:rPr>
+          <w:rFonts w:cstheme="minorHAnsi"/>
+          <w:sz w:val="24"/>
+          <w:szCs w:val="24"/>
+        </w:rPr>
+        <w:t xml:space="preserve"> is highly correlated with </w:t>
+      </w:r>
+      <w:proofErr w:type="spellStart"/>
+      <w:r>
+        <w:rPr>
+          <w:rFonts w:cstheme="minorHAnsi"/>
+          <w:sz w:val="24"/>
+          <w:szCs w:val="24"/>
+        </w:rPr>
+        <w:t>concavity_mean</w:t>
+      </w:r>
+      <w:proofErr w:type="spellEnd"/>
+      <w:r>
+        <w:rPr>
+          <w:rFonts w:cstheme="minorHAnsi"/>
+          <w:sz w:val="24"/>
+          <w:szCs w:val="24"/>
+        </w:rPr>
+        <w:t xml:space="preserve">, </w:t>
+      </w:r>
+      <w:proofErr w:type="spellStart"/>
+      <w:r>
+        <w:rPr>
+          <w:rFonts w:cstheme="minorHAnsi"/>
+          <w:sz w:val="24"/>
+          <w:szCs w:val="24"/>
+        </w:rPr>
+        <w:t>fractal</w:t>
       </w:r>
       <w:r>
         <w:rPr>
@@ -2498,8 +3176,90 @@
           <w:sz w:val="24"/>
           <w:szCs w:val="24"/>
         </w:rPr>
-        <w:t xml:space="preserve">dimension_mean, concavity_se, concave points_se, fractal_dimension_se, concavity_worst and </w:t>
-      </w:r>
+        <w:t>dimension_mean</w:t>
+      </w:r>
+      <w:proofErr w:type="spellEnd"/>
+      <w:r>
+        <w:rPr>
+          <w:rFonts w:cstheme="minorHAnsi"/>
+          <w:sz w:val="24"/>
+          <w:szCs w:val="24"/>
+        </w:rPr>
+        <w:t xml:space="preserve">, </w:t>
+      </w:r>
+      <w:proofErr w:type="spellStart"/>
+      <w:r>
+        <w:rPr>
+          <w:rFonts w:cstheme="minorHAnsi"/>
+          <w:sz w:val="24"/>
+          <w:szCs w:val="24"/>
+        </w:rPr>
+        <w:t>concavity_se</w:t>
+      </w:r>
+      <w:proofErr w:type="spellEnd"/>
+      <w:r>
+        <w:rPr>
+          <w:rFonts w:cstheme="minorHAnsi"/>
+          <w:sz w:val="24"/>
+          <w:szCs w:val="24"/>
+        </w:rPr>
+        <w:t xml:space="preserve">, concave </w:t>
+      </w:r>
+      <w:proofErr w:type="spellStart"/>
+      <w:r>
+        <w:rPr>
+          <w:rFonts w:cstheme="minorHAnsi"/>
+          <w:sz w:val="24"/>
+          <w:szCs w:val="24"/>
+        </w:rPr>
+        <w:t>points_se</w:t>
+      </w:r>
+      <w:proofErr w:type="spellEnd"/>
+      <w:r>
+        <w:rPr>
+          <w:rFonts w:cstheme="minorHAnsi"/>
+          <w:sz w:val="24"/>
+          <w:szCs w:val="24"/>
+        </w:rPr>
+        <w:t xml:space="preserve">, </w:t>
+      </w:r>
+      <w:proofErr w:type="spellStart"/>
+      <w:r>
+        <w:rPr>
+          <w:rFonts w:cstheme="minorHAnsi"/>
+          <w:sz w:val="24"/>
+          <w:szCs w:val="24"/>
+        </w:rPr>
+        <w:t>fractal_dimension_se</w:t>
+      </w:r>
+      <w:proofErr w:type="spellEnd"/>
+      <w:r>
+        <w:rPr>
+          <w:rFonts w:cstheme="minorHAnsi"/>
+          <w:sz w:val="24"/>
+          <w:szCs w:val="24"/>
+        </w:rPr>
+        <w:t xml:space="preserve">, </w:t>
+      </w:r>
+      <w:proofErr w:type="spellStart"/>
+      <w:r>
+        <w:rPr>
+          <w:rFonts w:cstheme="minorHAnsi"/>
+          <w:sz w:val="24"/>
+          <w:szCs w:val="24"/>
+        </w:rPr>
+        <w:t>concavity_worst</w:t>
+      </w:r>
+      <w:proofErr w:type="spellEnd"/>
+      <w:r>
+        <w:rPr>
+          <w:rFonts w:cstheme="minorHAnsi"/>
+          <w:sz w:val="24"/>
+          <w:szCs w:val="24"/>
+        </w:rPr>
+        <w:t xml:space="preserve"> and </w:t>
+      </w:r>
+      <w:proofErr w:type="spellStart"/>
       <w:r>
         <w:rPr>
           <w:rFonts w:cstheme="minorHAnsi"/>
@@ -2514,7 +3274,16 @@
           <w:sz w:val="24"/>
           <w:szCs w:val="24"/>
         </w:rPr>
-        <w:t>dimension_worst.</w:t>
+        <w:t>dimension_worst</w:t>
+      </w:r>
+      <w:proofErr w:type="spellEnd"/>
+      <w:r>
+        <w:rPr>
+          <w:rFonts w:cstheme="minorHAnsi"/>
+          <w:sz w:val="24"/>
+          <w:szCs w:val="24"/>
+        </w:rPr>
+        <w:t>.</w:t>
       </w:r>
       <w:r>
         <w:rPr>
@@ -2524,21 +3293,139 @@
         </w:rPr>
         <w:t xml:space="preserve"> </w:t>
       </w:r>
-      <w:r>
-        <w:rPr>
-          <w:rFonts w:cstheme="minorHAnsi"/>
-          <w:sz w:val="24"/>
-          <w:szCs w:val="24"/>
-        </w:rPr>
-        <w:t>Concavity_se is related to compactness_mean, compactness_se, compactness</w:t>
-      </w:r>
-      <w:r>
-        <w:rPr>
-          <w:rFonts w:cstheme="minorHAnsi"/>
-          <w:sz w:val="24"/>
-          <w:szCs w:val="24"/>
-        </w:rPr>
-        <w:t>_worst, fractal_dimension_se, fractal_dimension_worst, concave_point_se.</w:t>
+      <w:proofErr w:type="spellStart"/>
+      <w:r>
+        <w:rPr>
+          <w:rFonts w:cstheme="minorHAnsi"/>
+          <w:sz w:val="24"/>
+          <w:szCs w:val="24"/>
+        </w:rPr>
+        <w:t>Concavity_se</w:t>
+      </w:r>
+      <w:proofErr w:type="spellEnd"/>
+      <w:r>
+        <w:rPr>
+          <w:rFonts w:cstheme="minorHAnsi"/>
+          <w:sz w:val="24"/>
+          <w:szCs w:val="24"/>
+        </w:rPr>
+        <w:t xml:space="preserve"> is related to </w:t>
+      </w:r>
+      <w:proofErr w:type="spellStart"/>
+      <w:r>
+        <w:rPr>
+          <w:rFonts w:cstheme="minorHAnsi"/>
+          <w:sz w:val="24"/>
+          <w:szCs w:val="24"/>
+        </w:rPr>
+        <w:t>compactness_mean</w:t>
+      </w:r>
+      <w:proofErr w:type="spellEnd"/>
+      <w:r>
+        <w:rPr>
+          <w:rFonts w:cstheme="minorHAnsi"/>
+          <w:sz w:val="24"/>
+          <w:szCs w:val="24"/>
+        </w:rPr>
+        <w:t xml:space="preserve">, </w:t>
+      </w:r>
+      <w:proofErr w:type="spellStart"/>
+      <w:r>
+        <w:rPr>
+          <w:rFonts w:cstheme="minorHAnsi"/>
+          <w:sz w:val="24"/>
+          <w:szCs w:val="24"/>
+        </w:rPr>
+        <w:t>compactness_se</w:t>
+      </w:r>
+      <w:proofErr w:type="spellEnd"/>
+      <w:r>
+        <w:rPr>
+          <w:rFonts w:cstheme="minorHAnsi"/>
+          <w:sz w:val="24"/>
+          <w:szCs w:val="24"/>
+        </w:rPr>
+        <w:t xml:space="preserve">, </w:t>
+      </w:r>
+      <w:proofErr w:type="spellStart"/>
+      <w:r>
+        <w:rPr>
+          <w:rFonts w:cstheme="minorHAnsi"/>
+          <w:sz w:val="24"/>
+          <w:szCs w:val="24"/>
+        </w:rPr>
+        <w:t>compactness</w:t>
+      </w:r>
+      <w:r>
+        <w:rPr>
+          <w:rFonts w:cstheme="minorHAnsi"/>
+          <w:sz w:val="24"/>
+          <w:szCs w:val="24"/>
+        </w:rPr>
+        <w:t>_worst</w:t>
+      </w:r>
+      <w:proofErr w:type="spellEnd"/>
+      <w:r>
+        <w:rPr>
+          <w:rFonts w:cstheme="minorHAnsi"/>
+          <w:sz w:val="24"/>
+          <w:szCs w:val="24"/>
+        </w:rPr>
+        <w:t xml:space="preserve">, </w:t>
+      </w:r>
+      <w:proofErr w:type="spellStart"/>
+      <w:r>
+        <w:rPr>
+          <w:rFonts w:cstheme="minorHAnsi"/>
+          <w:sz w:val="24"/>
+          <w:szCs w:val="24"/>
+        </w:rPr>
+        <w:t>fractal_dimension_se</w:t>
+      </w:r>
+      <w:proofErr w:type="spellEnd"/>
+      <w:r>
+        <w:rPr>
+          <w:rFonts w:cstheme="minorHAnsi"/>
+          <w:sz w:val="24"/>
+          <w:szCs w:val="24"/>
+        </w:rPr>
+        <w:t xml:space="preserve">, </w:t>
+      </w:r>
+      <w:proofErr w:type="spellStart"/>
+      <w:r>
+        <w:rPr>
+          <w:rFonts w:cstheme="minorHAnsi"/>
+          <w:sz w:val="24"/>
+          <w:szCs w:val="24"/>
+        </w:rPr>
+        <w:t>fractal_dimension_worst</w:t>
+      </w:r>
+      <w:proofErr w:type="spellEnd"/>
+      <w:r>
+        <w:rPr>
+          <w:rFonts w:cstheme="minorHAnsi"/>
+          <w:sz w:val="24"/>
+          <w:szCs w:val="24"/>
+        </w:rPr>
+        <w:t xml:space="preserve">, </w:t>
+      </w:r>
+      <w:proofErr w:type="spellStart"/>
+      <w:r>
+        <w:rPr>
+          <w:rFonts w:cstheme="minorHAnsi"/>
+          <w:sz w:val="24"/>
+          <w:szCs w:val="24"/>
+        </w:rPr>
+        <w:t>concave_point_se</w:t>
+      </w:r>
+      <w:proofErr w:type="spellEnd"/>
+      <w:r>
+        <w:rPr>
+          <w:rFonts w:cstheme="minorHAnsi"/>
+          <w:sz w:val="24"/>
+          <w:szCs w:val="24"/>
+        </w:rPr>
+        <w:t>.</w:t>
       </w:r>
     </w:p>
     <w:p>
@@ -2556,7 +3443,67 @@
           <w:szCs w:val="24"/>
         </w:rPr>
         <w:lastRenderedPageBreak/>
-        <w:t>We created a new dataframe named “df_sliced” which contains the attributes which are highly correlated with diagnosis in order to create pair plots to find hidden patterns.</w:t>
+        <w:t>A</w:t>
+      </w:r>
+      <w:r>
+        <w:rPr>
+          <w:rFonts w:cstheme="minorHAnsi"/>
+          <w:sz w:val="24"/>
+          <w:szCs w:val="24"/>
+        </w:rPr>
+        <w:t xml:space="preserve"> new </w:t>
+      </w:r>
+      <w:proofErr w:type="spellStart"/>
+      <w:r>
+        <w:rPr>
+          <w:rFonts w:cstheme="minorHAnsi"/>
+          <w:sz w:val="24"/>
+          <w:szCs w:val="24"/>
+        </w:rPr>
+        <w:t>dataframe</w:t>
+      </w:r>
+      <w:proofErr w:type="spellEnd"/>
+      <w:r>
+        <w:rPr>
+          <w:rFonts w:cstheme="minorHAnsi"/>
+          <w:sz w:val="24"/>
+          <w:szCs w:val="24"/>
+        </w:rPr>
+        <w:t xml:space="preserve"> named “</w:t>
+      </w:r>
+      <w:proofErr w:type="spellStart"/>
+      <w:r>
+        <w:rPr>
+          <w:rFonts w:cstheme="minorHAnsi"/>
+          <w:sz w:val="24"/>
+          <w:szCs w:val="24"/>
+        </w:rPr>
+        <w:t>df_sliced</w:t>
+      </w:r>
+      <w:proofErr w:type="spellEnd"/>
+      <w:r>
+        <w:rPr>
+          <w:rFonts w:cstheme="minorHAnsi"/>
+          <w:sz w:val="24"/>
+          <w:szCs w:val="24"/>
+        </w:rPr>
+        <w:t xml:space="preserve">” </w:t>
+      </w:r>
+      <w:r>
+        <w:rPr>
+          <w:rFonts w:cstheme="minorHAnsi"/>
+          <w:sz w:val="24"/>
+          <w:szCs w:val="24"/>
+        </w:rPr>
+        <w:t xml:space="preserve">was created </w:t>
+      </w:r>
+      <w:r>
+        <w:rPr>
+          <w:rFonts w:cstheme="minorHAnsi"/>
+          <w:sz w:val="24"/>
+          <w:szCs w:val="24"/>
+        </w:rPr>
+        <w:t>which contains the attributes which are highly correlated with diagnosis in order to create pair plots to find hidden patterns.</w:t>
       </w:r>
     </w:p>
     <w:p>
@@ -2638,15 +3585,15 @@
           <w:sz w:val="24"/>
           <w:szCs w:val="24"/>
         </w:rPr>
-        <w:t xml:space="preserve">We </w:t>
-      </w:r>
-      <w:r>
-        <w:rPr>
-          <w:rFonts w:cstheme="minorHAnsi"/>
-          <w:sz w:val="24"/>
-          <w:szCs w:val="24"/>
-        </w:rPr>
-        <w:t xml:space="preserve">created distribution </w:t>
+        <w:t>D</w:t>
+      </w:r>
+      <w:r>
+        <w:rPr>
+          <w:rFonts w:cstheme="minorHAnsi"/>
+          <w:sz w:val="24"/>
+          <w:szCs w:val="24"/>
+        </w:rPr>
+        <w:t xml:space="preserve">istribution </w:t>
       </w:r>
       <w:r>
         <w:rPr>
@@ -2662,7 +3609,23 @@
           <w:sz w:val="24"/>
           <w:szCs w:val="24"/>
         </w:rPr>
-        <w:t>s for</w:t>
+        <w:t xml:space="preserve">s </w:t>
+      </w:r>
+      <w:r>
+        <w:rPr>
+          <w:rFonts w:cstheme="minorHAnsi"/>
+          <w:sz w:val="24"/>
+          <w:szCs w:val="24"/>
+        </w:rPr>
+        <w:t xml:space="preserve">were created </w:t>
+      </w:r>
+      <w:r>
+        <w:rPr>
+          <w:rFonts w:cstheme="minorHAnsi"/>
+          <w:sz w:val="24"/>
+          <w:szCs w:val="24"/>
+        </w:rPr>
+        <w:t>for</w:t>
       </w:r>
       <w:r>
         <w:rPr>
@@ -3617,7 +4580,31 @@
           <w:sz w:val="24"/>
           <w:szCs w:val="24"/>
         </w:rPr>
-        <w:t>We created histogram for the diagnosis attribute which shows the class imbalance.</w:t>
+        <w:t>H</w:t>
+      </w:r>
+      <w:r>
+        <w:rPr>
+          <w:rFonts w:cstheme="minorHAnsi"/>
+          <w:sz w:val="24"/>
+          <w:szCs w:val="24"/>
+        </w:rPr>
+        <w:t xml:space="preserve">istogram </w:t>
+      </w:r>
+      <w:r>
+        <w:rPr>
+          <w:rFonts w:cstheme="minorHAnsi"/>
+          <w:sz w:val="24"/>
+          <w:szCs w:val="24"/>
+        </w:rPr>
+        <w:t xml:space="preserve">was created </w:t>
+      </w:r>
+      <w:r>
+        <w:rPr>
+          <w:rFonts w:cstheme="minorHAnsi"/>
+          <w:sz w:val="24"/>
+          <w:szCs w:val="24"/>
+        </w:rPr>
+        <w:t>for the diagnosis attribute which shows the class imbalance.</w:t>
       </w:r>
     </w:p>
     <w:p>
@@ -3723,7 +4710,43 @@
           <w:sz w:val="24"/>
           <w:szCs w:val="24"/>
         </w:rPr>
-        <w:t xml:space="preserve"> which show that area_worst and area_mean have the most outliers.</w:t>
+        <w:t xml:space="preserve"> which show that </w:t>
+      </w:r>
+      <w:proofErr w:type="spellStart"/>
+      <w:r>
+        <w:rPr>
+          <w:rFonts w:cstheme="minorHAnsi"/>
+          <w:sz w:val="24"/>
+          <w:szCs w:val="24"/>
+        </w:rPr>
+        <w:t>area_worst</w:t>
+      </w:r>
+      <w:proofErr w:type="spellEnd"/>
+      <w:r>
+        <w:rPr>
+          <w:rFonts w:cstheme="minorHAnsi"/>
+          <w:sz w:val="24"/>
+          <w:szCs w:val="24"/>
+        </w:rPr>
+        <w:t xml:space="preserve"> and </w:t>
+      </w:r>
+      <w:proofErr w:type="spellStart"/>
+      <w:r>
+        <w:rPr>
+          <w:rFonts w:cstheme="minorHAnsi"/>
+          <w:sz w:val="24"/>
+          <w:szCs w:val="24"/>
+        </w:rPr>
+        <w:t>area_mean</w:t>
+      </w:r>
+      <w:proofErr w:type="spellEnd"/>
+      <w:r>
+        <w:rPr>
+          <w:rFonts w:cstheme="minorHAnsi"/>
+          <w:sz w:val="24"/>
+          <w:szCs w:val="24"/>
+        </w:rPr>
+        <w:t xml:space="preserve"> have the most outliers.</w:t>
       </w:r>
     </w:p>
     <w:p>
@@ -3806,7 +4829,39 @@
           <w:sz w:val="24"/>
           <w:szCs w:val="24"/>
         </w:rPr>
-        <w:t>We separated mean, se and worst attributes in order to plot them to find out any hidden patterns.</w:t>
+        <w:t>M</w:t>
+      </w:r>
+      <w:r>
+        <w:rPr>
+          <w:rFonts w:cstheme="minorHAnsi"/>
+          <w:sz w:val="24"/>
+          <w:szCs w:val="24"/>
+        </w:rPr>
+        <w:t>ean, se and worst attributes</w:t>
+      </w:r>
+      <w:r>
+        <w:rPr>
+          <w:rFonts w:cstheme="minorHAnsi"/>
+          <w:sz w:val="24"/>
+          <w:szCs w:val="24"/>
+        </w:rPr>
+        <w:t xml:space="preserve"> were </w:t>
+      </w:r>
+      <w:r>
+        <w:rPr>
+          <w:rFonts w:cstheme="minorHAnsi"/>
+          <w:sz w:val="24"/>
+          <w:szCs w:val="24"/>
+        </w:rPr>
+        <w:t>separated</w:t>
+      </w:r>
+      <w:r>
+        <w:rPr>
+          <w:rFonts w:cstheme="minorHAnsi"/>
+          <w:sz w:val="24"/>
+          <w:szCs w:val="24"/>
+        </w:rPr>
+        <w:t xml:space="preserve"> in order to plot them to find out any hidden patterns.</w:t>
       </w:r>
     </w:p>
     <w:p>
@@ -4067,23 +5122,23 @@
           <w:sz w:val="24"/>
           <w:szCs w:val="24"/>
         </w:rPr>
-        <w:t xml:space="preserve">For a cleaner dataset to start our solution, </w:t>
-      </w:r>
-      <w:r>
-        <w:rPr>
-          <w:rFonts w:cstheme="minorHAnsi"/>
-          <w:sz w:val="24"/>
-          <w:szCs w:val="24"/>
-        </w:rPr>
-        <w:t>we</w:t>
-      </w:r>
-      <w:r>
-        <w:rPr>
-          <w:rFonts w:cstheme="minorHAnsi"/>
-          <w:sz w:val="24"/>
-          <w:szCs w:val="24"/>
-        </w:rPr>
-        <w:t xml:space="preserve"> dropped duplicates</w:t>
+        <w:t xml:space="preserve">For a cleaner dataset to start solution, </w:t>
+      </w:r>
+      <w:r>
+        <w:rPr>
+          <w:rFonts w:cstheme="minorHAnsi"/>
+          <w:sz w:val="24"/>
+          <w:szCs w:val="24"/>
+        </w:rPr>
+        <w:t>duplicates</w:t>
+      </w:r>
+      <w:r>
+        <w:rPr>
+          <w:rFonts w:cstheme="minorHAnsi"/>
+          <w:sz w:val="24"/>
+          <w:szCs w:val="24"/>
+        </w:rPr>
+        <w:t xml:space="preserve"> were dropped</w:t>
       </w:r>
       <w:r>
         <w:rPr>
@@ -4125,15 +5180,91 @@
           <w:sz w:val="24"/>
           <w:szCs w:val="24"/>
         </w:rPr>
-        <w:t xml:space="preserve"> we found out the outlier values for area_worst and area_mean as those were having the most outliers.</w:t>
-      </w:r>
-      <w:r>
-        <w:rPr>
-          <w:rFonts w:cstheme="minorHAnsi"/>
-          <w:sz w:val="24"/>
-          <w:szCs w:val="24"/>
-        </w:rPr>
-        <w:t xml:space="preserve"> We checked the diagnosis type for the corresponding outliers and found that all those belong to malignant cases. </w:t>
+        <w:t xml:space="preserve"> the outlier values for </w:t>
+      </w:r>
+      <w:proofErr w:type="spellStart"/>
+      <w:r>
+        <w:rPr>
+          <w:rFonts w:cstheme="minorHAnsi"/>
+          <w:sz w:val="24"/>
+          <w:szCs w:val="24"/>
+        </w:rPr>
+        <w:t>area_worst</w:t>
+      </w:r>
+      <w:proofErr w:type="spellEnd"/>
+      <w:r>
+        <w:rPr>
+          <w:rFonts w:cstheme="minorHAnsi"/>
+          <w:sz w:val="24"/>
+          <w:szCs w:val="24"/>
+        </w:rPr>
+        <w:t xml:space="preserve"> and </w:t>
+      </w:r>
+      <w:proofErr w:type="spellStart"/>
+      <w:r>
+        <w:rPr>
+          <w:rFonts w:cstheme="minorHAnsi"/>
+          <w:sz w:val="24"/>
+          <w:szCs w:val="24"/>
+        </w:rPr>
+        <w:t>area_mean</w:t>
+      </w:r>
+      <w:proofErr w:type="spellEnd"/>
+      <w:r>
+        <w:rPr>
+          <w:rFonts w:cstheme="minorHAnsi"/>
+          <w:sz w:val="24"/>
+          <w:szCs w:val="24"/>
+        </w:rPr>
+        <w:t xml:space="preserve"> were found out</w:t>
+      </w:r>
+      <w:r>
+        <w:rPr>
+          <w:rFonts w:cstheme="minorHAnsi"/>
+          <w:sz w:val="24"/>
+          <w:szCs w:val="24"/>
+        </w:rPr>
+        <w:t xml:space="preserve"> as those were having the most outliers.</w:t>
+      </w:r>
+      <w:r>
+        <w:rPr>
+          <w:rFonts w:cstheme="minorHAnsi"/>
+          <w:sz w:val="24"/>
+          <w:szCs w:val="24"/>
+        </w:rPr>
+        <w:t xml:space="preserve"> </w:t>
+      </w:r>
+      <w:r>
+        <w:rPr>
+          <w:rFonts w:cstheme="minorHAnsi"/>
+          <w:sz w:val="24"/>
+          <w:szCs w:val="24"/>
+        </w:rPr>
+        <w:t>T</w:t>
+      </w:r>
+      <w:r>
+        <w:rPr>
+          <w:rFonts w:cstheme="minorHAnsi"/>
+          <w:sz w:val="24"/>
+          <w:szCs w:val="24"/>
+        </w:rPr>
+        <w:t>he diagnosis type</w:t>
+      </w:r>
+      <w:r>
+        <w:rPr>
+          <w:rFonts w:cstheme="minorHAnsi"/>
+          <w:sz w:val="24"/>
+          <w:szCs w:val="24"/>
+        </w:rPr>
+        <w:t xml:space="preserve"> was checked</w:t>
+      </w:r>
+      <w:r>
+        <w:rPr>
+          <w:rFonts w:cstheme="minorHAnsi"/>
+          <w:sz w:val="24"/>
+          <w:szCs w:val="24"/>
+        </w:rPr>
+        <w:t xml:space="preserve"> for the corresponding outliers and found that all those belong to malignant cases. </w:t>
       </w:r>
     </w:p>
     <w:p>
@@ -4153,15 +5284,131 @@
           <w:sz w:val="24"/>
           <w:szCs w:val="24"/>
         </w:rPr>
-        <w:t>Hence, we didn’t remove those as that may lead to Type II error or False Negatives, that is the model may predict a malignant case as benign one which is detrimental.</w:t>
-      </w:r>
-      <w:r>
-        <w:rPr>
-          <w:rFonts w:cstheme="minorHAnsi"/>
-          <w:sz w:val="24"/>
-          <w:szCs w:val="24"/>
-        </w:rPr>
-        <w:t xml:space="preserve"> We found out revised statistics after removing duplicates. We converted the categorical variable Diagnosis into numerical variable with Label Encoding on the main dataframe “df”</w:t>
+        <w:t xml:space="preserve">Hence, those </w:t>
+      </w:r>
+      <w:r>
+        <w:rPr>
+          <w:rFonts w:cstheme="minorHAnsi"/>
+          <w:sz w:val="24"/>
+          <w:szCs w:val="24"/>
+        </w:rPr>
+        <w:t xml:space="preserve">were not removed </w:t>
+      </w:r>
+      <w:r>
+        <w:rPr>
+          <w:rFonts w:cstheme="minorHAnsi"/>
+          <w:sz w:val="24"/>
+          <w:szCs w:val="24"/>
+        </w:rPr>
+        <w:t>as that may lead to Type II error or False Negatives, that is the model may predict a malignant case as benign one which is detrimental.</w:t>
+      </w:r>
+      <w:r>
+        <w:rPr>
+          <w:rFonts w:cstheme="minorHAnsi"/>
+          <w:sz w:val="24"/>
+          <w:szCs w:val="24"/>
+        </w:rPr>
+        <w:t xml:space="preserve"> </w:t>
+      </w:r>
+      <w:r>
+        <w:rPr>
+          <w:rFonts w:cstheme="minorHAnsi"/>
+          <w:sz w:val="24"/>
+          <w:szCs w:val="24"/>
+        </w:rPr>
+        <w:t>R</w:t>
+      </w:r>
+      <w:r>
+        <w:rPr>
+          <w:rFonts w:cstheme="minorHAnsi"/>
+          <w:sz w:val="24"/>
+          <w:szCs w:val="24"/>
+        </w:rPr>
+        <w:t xml:space="preserve">evised statistics </w:t>
+      </w:r>
+      <w:r>
+        <w:rPr>
+          <w:rFonts w:cstheme="minorHAnsi"/>
+          <w:sz w:val="24"/>
+          <w:szCs w:val="24"/>
+        </w:rPr>
+        <w:t xml:space="preserve">was found out </w:t>
+      </w:r>
+      <w:r>
+        <w:rPr>
+          <w:rFonts w:cstheme="minorHAnsi"/>
+          <w:sz w:val="24"/>
+          <w:szCs w:val="24"/>
+        </w:rPr>
+        <w:t xml:space="preserve">after removing duplicates. </w:t>
+      </w:r>
+      <w:r>
+        <w:rPr>
+          <w:rFonts w:cstheme="minorHAnsi"/>
+          <w:sz w:val="24"/>
+          <w:szCs w:val="24"/>
+        </w:rPr>
+        <w:t>T</w:t>
+      </w:r>
+      <w:r>
+        <w:rPr>
+          <w:rFonts w:cstheme="minorHAnsi"/>
+          <w:sz w:val="24"/>
+          <w:szCs w:val="24"/>
+        </w:rPr>
+        <w:t>he categorical variable Diagnosis</w:t>
+      </w:r>
+      <w:r>
+        <w:rPr>
+          <w:rFonts w:cstheme="minorHAnsi"/>
+          <w:sz w:val="24"/>
+          <w:szCs w:val="24"/>
+        </w:rPr>
+        <w:t xml:space="preserve"> was converted</w:t>
+      </w:r>
+      <w:r>
+        <w:rPr>
+          <w:rFonts w:cstheme="minorHAnsi"/>
+          <w:sz w:val="24"/>
+          <w:szCs w:val="24"/>
+        </w:rPr>
+        <w:t xml:space="preserve"> into numerical variable with Label Encoding on the main </w:t>
+      </w:r>
+      <w:proofErr w:type="spellStart"/>
+      <w:r>
+        <w:rPr>
+          <w:rFonts w:cstheme="minorHAnsi"/>
+          <w:sz w:val="24"/>
+          <w:szCs w:val="24"/>
+        </w:rPr>
+        <w:t>dataframe</w:t>
+      </w:r>
+      <w:proofErr w:type="spellEnd"/>
+      <w:r>
+        <w:rPr>
+          <w:rFonts w:cstheme="minorHAnsi"/>
+          <w:sz w:val="24"/>
+          <w:szCs w:val="24"/>
+        </w:rPr>
+        <w:t xml:space="preserve"> “</w:t>
+      </w:r>
+      <w:proofErr w:type="spellStart"/>
+      <w:r>
+        <w:rPr>
+          <w:rFonts w:cstheme="minorHAnsi"/>
+          <w:sz w:val="24"/>
+          <w:szCs w:val="24"/>
+        </w:rPr>
+        <w:t>df</w:t>
+      </w:r>
+      <w:proofErr w:type="spellEnd"/>
+      <w:r>
+        <w:rPr>
+          <w:rFonts w:cstheme="minorHAnsi"/>
+          <w:sz w:val="24"/>
+          <w:szCs w:val="24"/>
+        </w:rPr>
+        <w:t>”</w:t>
       </w:r>
       <w:r>
         <w:rPr>
@@ -4181,6 +5428,30 @@
         </w:rPr>
         <w:t>most of the ML algorithms perform better and produce better accuracy with numerical variables.</w:t>
       </w:r>
+    </w:p>
+    <w:p>
+      <w:pPr>
+        <w:jc w:val="both"/>
+        <w:rPr>
+          <w:rFonts w:cstheme="minorHAnsi"/>
+          <w:color w:val="000000"/>
+          <w:sz w:val="24"/>
+          <w:szCs w:val="24"/>
+          <w:shd w:val="clear" w:color="auto" w:fill="FFFFFF"/>
+        </w:rPr>
+      </w:pPr>
+    </w:p>
+    <w:p>
+      <w:pPr>
+        <w:jc w:val="both"/>
+        <w:rPr>
+          <w:rFonts w:cstheme="minorHAnsi"/>
+          <w:color w:val="000000"/>
+          <w:sz w:val="24"/>
+          <w:szCs w:val="24"/>
+          <w:shd w:val="clear" w:color="auto" w:fill="FFFFFF"/>
+        </w:rPr>
+      </w:pPr>
     </w:p>
     <w:p>
       <w:pPr>
@@ -4203,6 +5474,7 @@
           <w:szCs w:val="24"/>
           <w:u w:val="single"/>
         </w:rPr>
+        <w:lastRenderedPageBreak/>
         <w:t xml:space="preserve">Step </w:t>
       </w:r>
       <w:r>
@@ -4245,8 +5517,7 @@
           <w:sz w:val="24"/>
           <w:szCs w:val="24"/>
         </w:rPr>
-        <w:lastRenderedPageBreak/>
-        <w:t>We split the dataset</w:t>
+        <w:t>T</w:t>
       </w:r>
       <w:r>
         <w:rPr>
@@ -4255,7 +5526,7 @@
           <w:sz w:val="24"/>
           <w:szCs w:val="24"/>
         </w:rPr>
-        <w:t xml:space="preserve"> df</w:t>
+        <w:t>he dataset</w:t>
       </w:r>
       <w:r>
         <w:rPr>
@@ -4264,6 +5535,35 @@
           <w:sz w:val="24"/>
           <w:szCs w:val="24"/>
         </w:rPr>
+        <w:t xml:space="preserve"> </w:t>
+      </w:r>
+      <w:proofErr w:type="spellStart"/>
+      <w:r>
+        <w:rPr>
+          <w:rFonts w:cstheme="minorHAnsi"/>
+          <w:bCs/>
+          <w:sz w:val="24"/>
+          <w:szCs w:val="24"/>
+        </w:rPr>
+        <w:t>df</w:t>
+      </w:r>
+      <w:proofErr w:type="spellEnd"/>
+      <w:r>
+        <w:rPr>
+          <w:rFonts w:cstheme="minorHAnsi"/>
+          <w:bCs/>
+          <w:sz w:val="24"/>
+          <w:szCs w:val="24"/>
+        </w:rPr>
+        <w:t xml:space="preserve"> was split</w:t>
+      </w:r>
+      <w:r>
+        <w:rPr>
+          <w:rFonts w:cstheme="minorHAnsi"/>
+          <w:bCs/>
+          <w:sz w:val="24"/>
+          <w:szCs w:val="24"/>
+        </w:rPr>
         <w:t xml:space="preserve"> into train and test, i.e</w:t>
       </w:r>
       <w:r>
@@ -4327,7 +5627,7 @@
           <w:sz w:val="24"/>
           <w:szCs w:val="24"/>
         </w:rPr>
-        <w:t>% of the dataset is used for testing the model. Then we separated the output (Y) variable (‘</w:t>
+        <w:t>% of the dataset is used for testing the model. Then the output (Y) variable (‘</w:t>
       </w:r>
       <w:r>
         <w:rPr>
@@ -4345,7 +5645,25 @@
           <w:sz w:val="24"/>
           <w:szCs w:val="24"/>
         </w:rPr>
-        <w:t>’) from input (X) variable for both train and test datasets.</w:t>
+        <w:t xml:space="preserve">’) </w:t>
+      </w:r>
+      <w:r>
+        <w:rPr>
+          <w:rFonts w:cstheme="minorHAnsi"/>
+          <w:bCs/>
+          <w:sz w:val="24"/>
+          <w:szCs w:val="24"/>
+        </w:rPr>
+        <w:t xml:space="preserve">was separated </w:t>
+      </w:r>
+      <w:r>
+        <w:rPr>
+          <w:rFonts w:cstheme="minorHAnsi"/>
+          <w:bCs/>
+          <w:sz w:val="24"/>
+          <w:szCs w:val="24"/>
+        </w:rPr>
+        <w:t>from input (X) variable for both train and test datasets.</w:t>
       </w:r>
     </w:p>
     <w:p>
@@ -4421,7 +5739,37 @@
           <w:szCs w:val="24"/>
           <w:shd w:val="clear" w:color="auto" w:fill="FFFFFF"/>
         </w:rPr>
-        <w:t>We checked the Accuracy and F1 scores for some ML models and selected the model with highest Accuracy and F1 score.</w:t>
+        <w:t>T</w:t>
+      </w:r>
+      <w:r>
+        <w:rPr>
+          <w:rFonts w:cstheme="minorHAnsi"/>
+          <w:color w:val="000000"/>
+          <w:sz w:val="24"/>
+          <w:szCs w:val="24"/>
+          <w:shd w:val="clear" w:color="auto" w:fill="FFFFFF"/>
+        </w:rPr>
+        <w:t>he Accuracy and F1 scores</w:t>
+      </w:r>
+      <w:r>
+        <w:rPr>
+          <w:rFonts w:cstheme="minorHAnsi"/>
+          <w:color w:val="000000"/>
+          <w:sz w:val="24"/>
+          <w:szCs w:val="24"/>
+          <w:shd w:val="clear" w:color="auto" w:fill="FFFFFF"/>
+        </w:rPr>
+        <w:t xml:space="preserve"> were checked</w:t>
+      </w:r>
+      <w:r>
+        <w:rPr>
+          <w:rFonts w:cstheme="minorHAnsi"/>
+          <w:color w:val="000000"/>
+          <w:sz w:val="24"/>
+          <w:szCs w:val="24"/>
+          <w:shd w:val="clear" w:color="auto" w:fill="FFFFFF"/>
+        </w:rPr>
+        <w:t xml:space="preserve"> for some ML models and selected the model with highest Accuracy and F1 score.</w:t>
       </w:r>
     </w:p>
     <w:p>
@@ -4492,7 +5840,27 @@
           <w:sz w:val="24"/>
           <w:szCs w:val="24"/>
         </w:rPr>
-        <w:t xml:space="preserve">Roc Auc Score: </w:t>
+        <w:t xml:space="preserve">Roc </w:t>
+      </w:r>
+      <w:proofErr w:type="spellStart"/>
+      <w:r>
+        <w:rPr>
+          <w:rFonts w:eastAsia="Times New Roman" w:cstheme="minorHAnsi"/>
+          <w:color w:val="000000"/>
+          <w:sz w:val="24"/>
+          <w:szCs w:val="24"/>
+        </w:rPr>
+        <w:t>Auc</w:t>
+      </w:r>
+      <w:proofErr w:type="spellEnd"/>
+      <w:r>
+        <w:rPr>
+          <w:rFonts w:eastAsia="Times New Roman" w:cstheme="minorHAnsi"/>
+          <w:color w:val="000000"/>
+          <w:sz w:val="24"/>
+          <w:szCs w:val="24"/>
+        </w:rPr>
+        <w:t xml:space="preserve"> Score: </w:t>
       </w:r>
       <w:r>
         <w:rPr>
@@ -5303,7 +6671,57 @@
           <w:szCs w:val="24"/>
           <w:shd w:val="clear" w:color="auto" w:fill="FFFFFF"/>
         </w:rPr>
-        <w:t>We balanced our imbalanced Train dataset using SMOTE. In the original dataset, we noticed that it contains only 3</w:t>
+        <w:t>The</w:t>
+      </w:r>
+      <w:r>
+        <w:rPr>
+          <w:rFonts w:cstheme="minorHAnsi"/>
+          <w:color w:val="000000"/>
+          <w:sz w:val="24"/>
+          <w:szCs w:val="24"/>
+          <w:shd w:val="clear" w:color="auto" w:fill="FFFFFF"/>
+        </w:rPr>
+        <w:t xml:space="preserve"> imbalanced Train dataset </w:t>
+      </w:r>
+      <w:r>
+        <w:rPr>
+          <w:rFonts w:cstheme="minorHAnsi"/>
+          <w:color w:val="000000"/>
+          <w:sz w:val="24"/>
+          <w:szCs w:val="24"/>
+          <w:shd w:val="clear" w:color="auto" w:fill="FFFFFF"/>
+        </w:rPr>
+        <w:t xml:space="preserve">was balanced </w:t>
+      </w:r>
+      <w:r>
+        <w:rPr>
+          <w:rFonts w:cstheme="minorHAnsi"/>
+          <w:color w:val="000000"/>
+          <w:sz w:val="24"/>
+          <w:szCs w:val="24"/>
+          <w:shd w:val="clear" w:color="auto" w:fill="FFFFFF"/>
+        </w:rPr>
+        <w:t xml:space="preserve">using SMOTE. In the original dataset, </w:t>
+      </w:r>
+      <w:r>
+        <w:rPr>
+          <w:rFonts w:cstheme="minorHAnsi"/>
+          <w:color w:val="000000"/>
+          <w:sz w:val="24"/>
+          <w:szCs w:val="24"/>
+          <w:shd w:val="clear" w:color="auto" w:fill="FFFFFF"/>
+        </w:rPr>
+        <w:t>it was</w:t>
+      </w:r>
+      <w:r>
+        <w:rPr>
+          <w:rFonts w:cstheme="minorHAnsi"/>
+          <w:color w:val="000000"/>
+          <w:sz w:val="24"/>
+          <w:szCs w:val="24"/>
+          <w:shd w:val="clear" w:color="auto" w:fill="FFFFFF"/>
+        </w:rPr>
+        <w:t xml:space="preserve"> noticed that it contains only 3</w:t>
       </w:r>
       <w:r>
         <w:rPr>
@@ -5371,6 +6789,7 @@
           <w:u w:val="single"/>
           <w:shd w:val="clear" w:color="auto" w:fill="FFFFFF"/>
         </w:rPr>
+        <w:lastRenderedPageBreak/>
         <w:t xml:space="preserve">Step </w:t>
       </w:r>
       <w:r>
@@ -5423,8 +6842,27 @@
           <w:szCs w:val="24"/>
           <w:shd w:val="clear" w:color="auto" w:fill="FFFFFF"/>
         </w:rPr>
-        <w:lastRenderedPageBreak/>
-        <w:t xml:space="preserve">After applying the SMOTE, we re-executed the XGBoost model and captured the performance </w:t>
+        <w:t xml:space="preserve">After applying the SMOTE, the XGBoost model </w:t>
+      </w:r>
+      <w:r>
+        <w:rPr>
+          <w:rFonts w:asciiTheme="minorHAnsi" w:eastAsiaTheme="minorHAnsi" w:hAnsiTheme="minorHAnsi" w:cstheme="minorHAnsi"/>
+          <w:color w:val="000000"/>
+          <w:sz w:val="24"/>
+          <w:szCs w:val="24"/>
+          <w:shd w:val="clear" w:color="auto" w:fill="FFFFFF"/>
+        </w:rPr>
+        <w:t xml:space="preserve">was re-executed </w:t>
+      </w:r>
+      <w:r>
+        <w:rPr>
+          <w:rFonts w:asciiTheme="minorHAnsi" w:eastAsiaTheme="minorHAnsi" w:hAnsiTheme="minorHAnsi" w:cstheme="minorHAnsi"/>
+          <w:color w:val="000000"/>
+          <w:sz w:val="24"/>
+          <w:szCs w:val="24"/>
+          <w:shd w:val="clear" w:color="auto" w:fill="FFFFFF"/>
+        </w:rPr>
+        <w:t xml:space="preserve">and captured the performance </w:t>
       </w:r>
     </w:p>
     <w:p>
@@ -5450,7 +6888,7 @@
           <w:szCs w:val="24"/>
           <w:shd w:val="clear" w:color="auto" w:fill="FFFFFF"/>
         </w:rPr>
-        <w:t xml:space="preserve">metrics. We noticed the Accuracy score of the XGBoost model </w:t>
+        <w:t xml:space="preserve">metrics. </w:t>
       </w:r>
       <w:r>
         <w:rPr>
@@ -5460,7 +6898,7 @@
           <w:szCs w:val="24"/>
           <w:shd w:val="clear" w:color="auto" w:fill="FFFFFF"/>
         </w:rPr>
-        <w:t xml:space="preserve">is </w:t>
+        <w:t>T</w:t>
       </w:r>
       <w:r>
         <w:rPr>
@@ -5470,6 +6908,36 @@
           <w:szCs w:val="24"/>
           <w:shd w:val="clear" w:color="auto" w:fill="FFFFFF"/>
         </w:rPr>
+        <w:t xml:space="preserve">he Accuracy score of the XGBoost model </w:t>
+      </w:r>
+      <w:r>
+        <w:rPr>
+          <w:rFonts w:asciiTheme="minorHAnsi" w:eastAsiaTheme="minorHAnsi" w:hAnsiTheme="minorHAnsi" w:cstheme="minorHAnsi"/>
+          <w:color w:val="000000"/>
+          <w:sz w:val="24"/>
+          <w:szCs w:val="24"/>
+          <w:shd w:val="clear" w:color="auto" w:fill="FFFFFF"/>
+        </w:rPr>
+        <w:t>wa</w:t>
+      </w:r>
+      <w:r>
+        <w:rPr>
+          <w:rFonts w:asciiTheme="minorHAnsi" w:eastAsiaTheme="minorHAnsi" w:hAnsiTheme="minorHAnsi" w:cstheme="minorHAnsi"/>
+          <w:color w:val="000000"/>
+          <w:sz w:val="24"/>
+          <w:szCs w:val="24"/>
+          <w:shd w:val="clear" w:color="auto" w:fill="FFFFFF"/>
+        </w:rPr>
+        <w:t xml:space="preserve">s </w:t>
+      </w:r>
+      <w:r>
+        <w:rPr>
+          <w:rFonts w:asciiTheme="minorHAnsi" w:eastAsiaTheme="minorHAnsi" w:hAnsiTheme="minorHAnsi" w:cstheme="minorHAnsi"/>
+          <w:color w:val="000000"/>
+          <w:sz w:val="24"/>
+          <w:szCs w:val="24"/>
+          <w:shd w:val="clear" w:color="auto" w:fill="FFFFFF"/>
+        </w:rPr>
         <w:t>9</w:t>
       </w:r>
       <w:r>
@@ -5490,7 +6958,27 @@
           <w:szCs w:val="24"/>
           <w:shd w:val="clear" w:color="auto" w:fill="FFFFFF"/>
         </w:rPr>
-        <w:t>% and the F1 score of the XGBoost model is 0.</w:t>
+        <w:t xml:space="preserve">% and the F1 score of the XGBoost model </w:t>
+      </w:r>
+      <w:r>
+        <w:rPr>
+          <w:rFonts w:asciiTheme="minorHAnsi" w:eastAsiaTheme="minorHAnsi" w:hAnsiTheme="minorHAnsi" w:cstheme="minorHAnsi"/>
+          <w:color w:val="000000"/>
+          <w:sz w:val="24"/>
+          <w:szCs w:val="24"/>
+          <w:shd w:val="clear" w:color="auto" w:fill="FFFFFF"/>
+        </w:rPr>
+        <w:t>wa</w:t>
+      </w:r>
+      <w:r>
+        <w:rPr>
+          <w:rFonts w:asciiTheme="minorHAnsi" w:eastAsiaTheme="minorHAnsi" w:hAnsiTheme="minorHAnsi" w:cstheme="minorHAnsi"/>
+          <w:color w:val="000000"/>
+          <w:sz w:val="24"/>
+          <w:szCs w:val="24"/>
+          <w:shd w:val="clear" w:color="auto" w:fill="FFFFFF"/>
+        </w:rPr>
+        <w:t>s 0.</w:t>
       </w:r>
       <w:r>
         <w:rPr>
@@ -5566,7 +7054,27 @@
           <w:szCs w:val="24"/>
           <w:shd w:val="clear" w:color="auto" w:fill="FFFFFF"/>
         </w:rPr>
-        <w:t xml:space="preserve">. We created Confusion Matrix to check true positives, true negatives, false positives </w:t>
+        <w:t>. Confusion Matrix</w:t>
+      </w:r>
+      <w:r>
+        <w:rPr>
+          <w:rFonts w:asciiTheme="minorHAnsi" w:eastAsiaTheme="minorHAnsi" w:hAnsiTheme="minorHAnsi" w:cstheme="minorHAnsi"/>
+          <w:color w:val="000000"/>
+          <w:sz w:val="24"/>
+          <w:szCs w:val="24"/>
+          <w:shd w:val="clear" w:color="auto" w:fill="FFFFFF"/>
+        </w:rPr>
+        <w:t xml:space="preserve"> was created</w:t>
+      </w:r>
+      <w:r>
+        <w:rPr>
+          <w:rFonts w:asciiTheme="minorHAnsi" w:eastAsiaTheme="minorHAnsi" w:hAnsiTheme="minorHAnsi" w:cstheme="minorHAnsi"/>
+          <w:color w:val="000000"/>
+          <w:sz w:val="24"/>
+          <w:szCs w:val="24"/>
+          <w:shd w:val="clear" w:color="auto" w:fill="FFFFFF"/>
+        </w:rPr>
+        <w:t xml:space="preserve"> to check true positives, true negatives, false positives </w:t>
       </w:r>
     </w:p>
     <w:p>
